--- a/SGD_notes/sklearn_SGD.docx
+++ b/SGD_notes/sklearn_SGD.docx
@@ -146,6 +146,7 @@
         <w:spacing w:before="0" w:beforeAutospacing="0" w:after="0" w:afterAutospacing="0"/>
         <w:textAlignment w:val="baseline"/>
         <w:rPr>
+          <w:rStyle w:val="eop"/>
           <w:rFonts w:asciiTheme="minorHAnsi" w:hAnsiTheme="minorHAnsi" w:cstheme="minorHAnsi"/>
         </w:rPr>
       </w:pPr>
@@ -157,18 +158,6 @@
         <w:ind w:firstLine="720"/>
         <w:textAlignment w:val="baseline"/>
         <w:rPr>
-          <w:rStyle w:val="eop"/>
-          <w:rFonts w:asciiTheme="minorHAnsi" w:hAnsiTheme="minorHAnsi" w:cstheme="minorHAnsi"/>
-        </w:rPr>
-      </w:pPr>
-    </w:p>
-    <w:p>
-      <w:pPr>
-        <w:pStyle w:val="paragraph"/>
-        <w:spacing w:before="0" w:beforeAutospacing="0" w:after="0" w:afterAutospacing="0"/>
-        <w:ind w:firstLine="720"/>
-        <w:textAlignment w:val="baseline"/>
-        <w:rPr>
           <w:rStyle w:val="normaltextrun"/>
           <w:rFonts w:asciiTheme="minorHAnsi" w:hAnsiTheme="minorHAnsi" w:cstheme="minorHAnsi"/>
         </w:rPr>
@@ -211,39 +200,53 @@
       <w:r>
         <w:rPr>
           <w:rStyle w:val="spellingerror"/>
+          <w:rFonts w:ascii="Courier New" w:hAnsi="Courier New" w:cs="Courier New"/>
+        </w:rPr>
+        <w:t>linear_model</w:t>
+      </w:r>
+      <w:r>
+        <w:rPr>
+          <w:rStyle w:val="normaltextrun"/>
+          <w:rFonts w:asciiTheme="minorHAnsi" w:hAnsiTheme="minorHAnsi" w:cstheme="minorHAnsi"/>
+        </w:rPr>
+        <w:t> submodule. </w:t>
+      </w:r>
+      <w:r>
+        <w:rPr>
+          <w:rStyle w:val="normaltextrun"/>
+          <w:rFonts w:asciiTheme="minorHAnsi" w:hAnsiTheme="minorHAnsi" w:cstheme="minorHAnsi"/>
+        </w:rPr>
+        <w:t xml:space="preserve"> </w:t>
+      </w:r>
+      <w:r>
+        <w:rPr>
+          <w:rStyle w:val="spellingerror"/>
+          <w:rFonts w:ascii="Courier New" w:hAnsi="Courier New" w:cs="Courier New"/>
+        </w:rPr>
+        <w:t>SGDClassifier</w:t>
+      </w:r>
+      <w:r>
+        <w:rPr>
+          <w:rStyle w:val="normaltextrun"/>
+          <w:rFonts w:asciiTheme="minorHAnsi" w:hAnsiTheme="minorHAnsi" w:cstheme="minorHAnsi"/>
+        </w:rPr>
+        <w:t> is short for </w:t>
+      </w:r>
+      <w:r>
+        <w:rPr>
+          <w:rStyle w:val="normaltextrun"/>
           <w:rFonts w:asciiTheme="minorHAnsi" w:hAnsiTheme="minorHAnsi" w:cstheme="minorHAnsi"/>
           <w:i/>
           <w:iCs/>
         </w:rPr>
-        <w:t>linear_model</w:t>
+        <w:t>Stochastic Gradient Descent Classifier</w:t>
       </w:r>
       <w:r>
         <w:rPr>
           <w:rStyle w:val="normaltextrun"/>
           <w:rFonts w:asciiTheme="minorHAnsi" w:hAnsiTheme="minorHAnsi" w:cstheme="minorHAnsi"/>
         </w:rPr>
-        <w:t> submodule. </w:t>
-      </w:r>
-      <w:r>
-        <w:rPr>
-          <w:rStyle w:val="normaltextrun"/>
-          <w:rFonts w:asciiTheme="minorHAnsi" w:hAnsiTheme="minorHAnsi" w:cstheme="minorHAnsi"/>
-        </w:rPr>
-        <w:t xml:space="preserve"> </w:t>
-      </w:r>
-      <w:r>
-        <w:rPr>
-          <w:rStyle w:val="spellingerror"/>
-          <w:rFonts w:asciiTheme="minorHAnsi" w:hAnsiTheme="minorHAnsi" w:cstheme="minorHAnsi"/>
-        </w:rPr>
-        <w:t>SGDClassifier</w:t>
-      </w:r>
-      <w:r>
-        <w:rPr>
-          <w:rStyle w:val="normaltextrun"/>
-          <w:rFonts w:asciiTheme="minorHAnsi" w:hAnsiTheme="minorHAnsi" w:cstheme="minorHAnsi"/>
-        </w:rPr>
-        <w:t> is short for </w:t>
+        <w:t>, which is multi-purpose optimization algorithm commonly used in machine learning practices. </w:t>
       </w:r>
       <w:r>
         <w:rPr>
@@ -252,14 +255,21 @@
           <w:i/>
           <w:iCs/>
         </w:rPr>
-        <w:t>Stochastic Gradient Descent Classifier</w:t>
+        <w:t> </w:t>
       </w:r>
       <w:r>
         <w:rPr>
           <w:rStyle w:val="normaltextrun"/>
           <w:rFonts w:asciiTheme="minorHAnsi" w:hAnsiTheme="minorHAnsi" w:cstheme="minorHAnsi"/>
         </w:rPr>
-        <w:t>, which is multi-purpose optimization algorithm commonly used in machine learning practices. </w:t>
+        <w:t xml:space="preserve">By breaking down this module, we will explore all what computations and operations are being performed ‘under the hood’ so that we may possibly manipulate the object to better suite a specific need. </w:t>
+      </w:r>
+      <w:r>
+        <w:rPr>
+          <w:rStyle w:val="normaltextrun"/>
+          <w:rFonts w:asciiTheme="minorHAnsi" w:hAnsiTheme="minorHAnsi" w:cstheme="minorHAnsi"/>
+        </w:rPr>
+        <w:t xml:space="preserve">For this paper, </w:t>
       </w:r>
       <w:r>
         <w:rPr>
@@ -268,14 +278,16 @@
           <w:i/>
           <w:iCs/>
         </w:rPr>
-        <w:t> </w:t>
+        <w:t>I will be using sklearn version 0.22.1</w:t>
       </w:r>
       <w:r>
         <w:rPr>
           <w:rStyle w:val="normaltextrun"/>
           <w:rFonts w:asciiTheme="minorHAnsi" w:hAnsiTheme="minorHAnsi" w:cstheme="minorHAnsi"/>
-        </w:rPr>
-        <w:t xml:space="preserve">By breaking down this module, we will explore all what computations and operations are being performed ‘under the hood’ so that we may possibly manipulate the object to better suite a specific need. </w:t>
+          <w:i/>
+          <w:iCs/>
+        </w:rPr>
+        <w:t>.</w:t>
       </w:r>
     </w:p>
     <w:p>
@@ -297,21 +309,19 @@
         </w:rPr>
         <w:t xml:space="preserve">Documentation page for </w:t>
       </w:r>
-      <w:proofErr w:type="gramStart"/>
       <w:r>
         <w:rPr>
           <w:rStyle w:val="normaltextrun"/>
-          <w:rFonts w:asciiTheme="minorHAnsi" w:hAnsiTheme="minorHAnsi" w:cstheme="minorHAnsi"/>
-        </w:rPr>
-        <w:t>sklearn.linear</w:t>
-      </w:r>
-      <w:proofErr w:type="gramEnd"/>
+          <w:rFonts w:ascii="Courier New" w:hAnsi="Courier New" w:cs="Courier New"/>
+        </w:rPr>
+        <w:t>sklearn.linear_model.SGDClassifier</w:t>
+      </w:r>
       <w:r>
         <w:rPr>
           <w:rStyle w:val="normaltextrun"/>
           <w:rFonts w:asciiTheme="minorHAnsi" w:hAnsiTheme="minorHAnsi" w:cstheme="minorHAnsi"/>
         </w:rPr>
-        <w:t>_model.SGDClassifier:</w:t>
+        <w:t>:</w:t>
       </w:r>
     </w:p>
     <w:p>
@@ -379,7 +389,25 @@
           <w:b/>
           <w:bCs/>
         </w:rPr>
-        <w:t>The SGDClassifier Class Object</w:t>
+        <w:t xml:space="preserve">The </w:t>
+      </w:r>
+      <w:r>
+        <w:rPr>
+          <w:rStyle w:val="eop"/>
+          <w:rFonts w:ascii="Courier New" w:hAnsi="Courier New" w:cs="Courier New"/>
+          <w:b/>
+          <w:bCs/>
+        </w:rPr>
+        <w:t>SGDClassifier</w:t>
+      </w:r>
+      <w:r>
+        <w:rPr>
+          <w:rStyle w:val="eop"/>
+          <w:rFonts w:asciiTheme="minorHAnsi" w:hAnsiTheme="minorHAnsi" w:cstheme="minorHAnsi"/>
+          <w:b/>
+          <w:bCs/>
+        </w:rPr>
+        <w:t xml:space="preserve"> Class Object</w:t>
       </w:r>
     </w:p>
     <w:p>
@@ -418,7 +446,21 @@
           <w:rStyle w:val="eop"/>
           <w:rFonts w:asciiTheme="minorHAnsi" w:hAnsiTheme="minorHAnsi" w:cstheme="minorHAnsi"/>
         </w:rPr>
-        <w:t>The SGDClassifier is a pre-created python class object. It operates just as any object, it has a series of methods, attributes and initialization parameters, and its properties can be changed dynamically as well.</w:t>
+        <w:t xml:space="preserve">The </w:t>
+      </w:r>
+      <w:r>
+        <w:rPr>
+          <w:rStyle w:val="eop"/>
+          <w:rFonts w:ascii="Courier New" w:hAnsi="Courier New" w:cs="Courier New"/>
+        </w:rPr>
+        <w:t>SGDClassifier</w:t>
+      </w:r>
+      <w:r>
+        <w:rPr>
+          <w:rStyle w:val="eop"/>
+          <w:rFonts w:asciiTheme="minorHAnsi" w:hAnsiTheme="minorHAnsi" w:cstheme="minorHAnsi"/>
+        </w:rPr>
+        <w:t xml:space="preserve"> is a pre-created python class object. It operates just as any object, it has a series of methods, attributes and initialization parameters, and its properties can be changed dynamically as well.</w:t>
       </w:r>
       <w:r>
         <w:rPr>
@@ -510,7 +552,31 @@
         <w:rPr>
           <w:rFonts w:asciiTheme="minorHAnsi" w:hAnsiTheme="minorHAnsi" w:cstheme="minorHAnsi"/>
         </w:rPr>
-        <w:t xml:space="preserve">and the SGDClassifier object from the linear_model submodule.  We can extract the data matrix (called </w:t>
+        <w:t xml:space="preserve">and the </w:t>
+      </w:r>
+      <w:r>
+        <w:rPr>
+          <w:rFonts w:ascii="Courier New" w:hAnsi="Courier New" w:cs="Courier New"/>
+        </w:rPr>
+        <w:t>SGDClassifier</w:t>
+      </w:r>
+      <w:r>
+        <w:rPr>
+          <w:rFonts w:asciiTheme="minorHAnsi" w:hAnsiTheme="minorHAnsi" w:cstheme="minorHAnsi"/>
+        </w:rPr>
+        <w:t xml:space="preserve"> object from the </w:t>
+      </w:r>
+      <w:r>
+        <w:rPr>
+          <w:rFonts w:ascii="Courier New" w:hAnsi="Courier New" w:cs="Courier New"/>
+        </w:rPr>
+        <w:t>linear_model</w:t>
+      </w:r>
+      <w:r>
+        <w:rPr>
+          <w:rFonts w:asciiTheme="minorHAnsi" w:hAnsiTheme="minorHAnsi" w:cstheme="minorHAnsi"/>
+        </w:rPr>
+        <w:t xml:space="preserve"> submodule.  We can extract the data matrix (called </w:t>
       </w:r>
       <w:r>
         <w:rPr>
@@ -544,21 +610,7 @@
         <w:rPr>
           <w:rFonts w:asciiTheme="minorHAnsi" w:hAnsiTheme="minorHAnsi" w:cstheme="minorHAnsi"/>
         </w:rPr>
-        <w:t xml:space="preserve">We will also import a few other modules that will be needed </w:t>
-      </w:r>
-      <w:proofErr w:type="gramStart"/>
-      <w:r>
-        <w:rPr>
-          <w:rFonts w:asciiTheme="minorHAnsi" w:hAnsiTheme="minorHAnsi" w:cstheme="minorHAnsi"/>
-        </w:rPr>
-        <w:t>later on</w:t>
-      </w:r>
-      <w:proofErr w:type="gramEnd"/>
-      <w:r>
-        <w:rPr>
-          <w:rFonts w:asciiTheme="minorHAnsi" w:hAnsiTheme="minorHAnsi" w:cstheme="minorHAnsi"/>
-        </w:rPr>
-        <w:t xml:space="preserve">. </w:t>
+        <w:t xml:space="preserve">We will also import a few other modules that will be needed later on. </w:t>
       </w:r>
       <w:r>
         <w:rPr>
@@ -643,7 +695,7 @@
           <v:shape id="_x0000_i1025" type="#_x0000_t75" style="width:468pt;height:186.75pt" o:ole="">
             <v:imagedata r:id="rId9" o:title=""/>
           </v:shape>
-          <o:OLEObject Type="Embed" ProgID="Word.OpenDocumentText.12" ShapeID="_x0000_i1025" DrawAspect="Content" ObjectID="_1643543796" r:id="rId10"/>
+          <o:OLEObject Type="Embed" ProgID="Word.OpenDocumentText.12" ShapeID="_x0000_i1025" DrawAspect="Content" ObjectID="_1643629159" r:id="rId10"/>
         </w:object>
       </w:r>
     </w:p>
@@ -684,7 +736,6 @@
         </w:rPr>
         <w:t xml:space="preserve">SGDClassifier </w:t>
       </w:r>
-      <w:proofErr w:type="gramStart"/>
       <w:r>
         <w:rPr>
           <w:rStyle w:val="eop"/>
@@ -697,15 +748,7 @@
           <w:rStyle w:val="eop"/>
           <w:rFonts w:asciiTheme="minorHAnsi" w:hAnsiTheme="minorHAnsi" w:cstheme="minorHAnsi"/>
         </w:rPr>
-        <w:t>,</w:t>
-      </w:r>
-      <w:proofErr w:type="gramEnd"/>
-      <w:r>
-        <w:rPr>
-          <w:rStyle w:val="eop"/>
-          <w:rFonts w:asciiTheme="minorHAnsi" w:hAnsiTheme="minorHAnsi" w:cstheme="minorHAnsi"/>
-        </w:rPr>
-        <w:t xml:space="preserve"> to open a pop-up window, and then selected </w:t>
+        <w:t xml:space="preserve">, to open a pop-up window, and then selected </w:t>
       </w:r>
       <w:r>
         <w:rPr>
@@ -721,23 +764,21 @@
           <w:rStyle w:val="eop"/>
           <w:rFonts w:asciiTheme="minorHAnsi" w:hAnsiTheme="minorHAnsi" w:cstheme="minorHAnsi"/>
         </w:rPr>
-        <w:t>. In most IDE’s (like Visual Studio</w:t>
-      </w:r>
-      <w:proofErr w:type="gramStart"/>
-      <w:r>
-        <w:rPr>
-          <w:rStyle w:val="eop"/>
-          <w:rFonts w:asciiTheme="minorHAnsi" w:hAnsiTheme="minorHAnsi" w:cstheme="minorHAnsi"/>
-        </w:rPr>
-        <w:t>) ,</w:t>
-      </w:r>
-      <w:proofErr w:type="gramEnd"/>
-      <w:r>
-        <w:rPr>
-          <w:rStyle w:val="eop"/>
-          <w:rFonts w:asciiTheme="minorHAnsi" w:hAnsiTheme="minorHAnsi" w:cstheme="minorHAnsi"/>
-        </w:rPr>
-        <w:t xml:space="preserve"> this opens up a new tab, with the source code for that particular class or module.  Starting at line 714, we can see the SGD classifier definitions. </w:t>
+        <w:t>. In most IDE’s (like Visual Studio) , this opens up a new tab, with the source code for that particular class or module.  Starting at line 7</w:t>
+      </w:r>
+      <w:r>
+        <w:rPr>
+          <w:rStyle w:val="eop"/>
+          <w:rFonts w:asciiTheme="minorHAnsi" w:hAnsiTheme="minorHAnsi" w:cstheme="minorHAnsi"/>
+        </w:rPr>
+        <w:t>51</w:t>
+      </w:r>
+      <w:r>
+        <w:rPr>
+          <w:rStyle w:val="eop"/>
+          <w:rFonts w:asciiTheme="minorHAnsi" w:hAnsiTheme="minorHAnsi" w:cstheme="minorHAnsi"/>
+        </w:rPr>
+        <w:t xml:space="preserve">, we can see the SGD classifier definitions. </w:t>
       </w:r>
       <w:r>
         <w:rPr>
@@ -788,32 +829,29 @@
       </w:pPr>
       <w:r>
         <w:rPr>
-          <w:rStyle w:val="eop"/>
-          <w:rFonts w:asciiTheme="minorHAnsi" w:hAnsiTheme="minorHAnsi" w:cstheme="minorHAnsi"/>
-          <w:b/>
-          <w:bCs/>
-        </w:rPr>
-        <w:t>The __init_</w:t>
-      </w:r>
-      <w:proofErr w:type="gramStart"/>
-      <w:r>
-        <w:rPr>
-          <w:rStyle w:val="eop"/>
-          <w:rFonts w:asciiTheme="minorHAnsi" w:hAnsiTheme="minorHAnsi" w:cstheme="minorHAnsi"/>
-          <w:b/>
-          <w:bCs/>
-        </w:rPr>
-        <w:t>_(</w:t>
-      </w:r>
-      <w:proofErr w:type="gramEnd"/>
-      <w:r>
-        <w:rPr>
-          <w:rStyle w:val="eop"/>
-          <w:rFonts w:asciiTheme="minorHAnsi" w:hAnsiTheme="minorHAnsi" w:cstheme="minorHAnsi"/>
-          <w:b/>
-          <w:bCs/>
-        </w:rPr>
-        <w:t>) method</w:t>
+          <w:rFonts w:ascii="Courier New" w:hAnsi="Courier New" w:cs="Courier New"/>
+          <w:b/>
+          <w:bCs/>
+        </w:rPr>
+        <w:t>SGDClassifier</w:t>
+      </w:r>
+      <w:r>
+        <w:rPr>
+          <w:rStyle w:val="eop"/>
+          <w:rFonts w:ascii="Courier New" w:hAnsi="Courier New" w:cs="Courier New"/>
+          <w:b/>
+          <w:bCs/>
+        </w:rPr>
+        <w:t>.</w:t>
+      </w:r>
+      <w:r>
+        <w:rPr>
+          <w:rStyle w:val="eop"/>
+          <w:rFonts w:ascii="Courier New" w:hAnsi="Courier New" w:cs="Courier New"/>
+          <w:b/>
+          <w:bCs/>
+        </w:rPr>
+        <w:t>__init__()</w:t>
       </w:r>
     </w:p>
     <w:p>
@@ -860,23 +898,7 @@
           <w:rStyle w:val="eop"/>
           <w:rFonts w:ascii="Courier New" w:hAnsi="Courier New" w:cs="Courier New"/>
         </w:rPr>
-        <w:t>__init_</w:t>
-      </w:r>
-      <w:proofErr w:type="gramStart"/>
-      <w:r>
-        <w:rPr>
-          <w:rStyle w:val="eop"/>
-          <w:rFonts w:ascii="Courier New" w:hAnsi="Courier New" w:cs="Courier New"/>
-        </w:rPr>
-        <w:t>_(</w:t>
-      </w:r>
-      <w:proofErr w:type="gramEnd"/>
-      <w:r>
-        <w:rPr>
-          <w:rStyle w:val="eop"/>
-          <w:rFonts w:ascii="Courier New" w:hAnsi="Courier New" w:cs="Courier New"/>
-        </w:rPr>
-        <w:t>)</w:t>
+        <w:t>__init__()</w:t>
       </w:r>
       <w:r>
         <w:rPr>
@@ -897,117 +919,119 @@
           <w:rStyle w:val="eop"/>
           <w:rFonts w:asciiTheme="minorHAnsi" w:hAnsiTheme="minorHAnsi" w:cstheme="minorHAnsi"/>
         </w:rPr>
-        <w:t xml:space="preserve"> initialization is called. This method begins at line 936. It assigns to this particular instance all of the necessary </w:t>
-      </w:r>
-      <w:proofErr w:type="gramStart"/>
-      <w:r>
-        <w:rPr>
-          <w:rStyle w:val="eop"/>
-          <w:rFonts w:asciiTheme="minorHAnsi" w:hAnsiTheme="minorHAnsi" w:cstheme="minorHAnsi"/>
-        </w:rPr>
-        <w:t>values,</w:t>
-      </w:r>
-      <w:proofErr w:type="gramEnd"/>
-      <w:r>
-        <w:rPr>
-          <w:rStyle w:val="eop"/>
-          <w:rFonts w:asciiTheme="minorHAnsi" w:hAnsiTheme="minorHAnsi" w:cstheme="minorHAnsi"/>
-        </w:rPr>
-        <w:t xml:space="preserve"> most are given by default. If a user sets a parameter manually, then that overrides the default setting. After this method is finished, the instance has been created and the necessary attributes and parameters have been attached to the object.</w:t>
-      </w:r>
-    </w:p>
-    <w:p>
-      <w:pPr>
-        <w:pStyle w:val="paragraph"/>
-        <w:spacing w:before="0" w:beforeAutospacing="0" w:after="0" w:afterAutospacing="0"/>
-        <w:textAlignment w:val="baseline"/>
-        <w:rPr>
-          <w:rStyle w:val="eop"/>
-          <w:rFonts w:asciiTheme="minorHAnsi" w:hAnsiTheme="minorHAnsi" w:cstheme="minorHAnsi"/>
-        </w:rPr>
-      </w:pPr>
-    </w:p>
-    <w:p>
-      <w:pPr>
-        <w:pStyle w:val="paragraph"/>
-        <w:spacing w:before="0" w:beforeAutospacing="0" w:after="0" w:afterAutospacing="0"/>
-        <w:textAlignment w:val="baseline"/>
-        <w:rPr>
-          <w:rStyle w:val="eop"/>
-          <w:rFonts w:asciiTheme="minorHAnsi" w:hAnsiTheme="minorHAnsi" w:cstheme="minorHAnsi"/>
-          <w:b/>
-          <w:bCs/>
-        </w:rPr>
-      </w:pPr>
-      <w:r>
-        <w:rPr>
-          <w:rStyle w:val="eop"/>
-          <w:rFonts w:asciiTheme="minorHAnsi" w:hAnsiTheme="minorHAnsi" w:cstheme="minorHAnsi"/>
-          <w:b/>
-          <w:bCs/>
+        <w:t xml:space="preserve"> initialization is called. This method begins at line 9</w:t>
+      </w:r>
+      <w:r>
+        <w:rPr>
+          <w:rStyle w:val="eop"/>
+          <w:rFonts w:asciiTheme="minorHAnsi" w:hAnsiTheme="minorHAnsi" w:cstheme="minorHAnsi"/>
+        </w:rPr>
+        <w:t>79</w:t>
+      </w:r>
+      <w:r>
+        <w:rPr>
+          <w:rStyle w:val="eop"/>
+          <w:rFonts w:asciiTheme="minorHAnsi" w:hAnsiTheme="minorHAnsi" w:cstheme="minorHAnsi"/>
+        </w:rPr>
+        <w:t>. It assigns to this particular instance all of the necessary values, most are given by default. If a user sets a parameter manually, then that overrides the default setting. After this method is finished, the instance has been created and the necessary attributes and parameters have been attached to the object.</w:t>
+      </w:r>
+    </w:p>
+    <w:p>
+      <w:pPr>
+        <w:pStyle w:val="paragraph"/>
+        <w:spacing w:before="0" w:beforeAutospacing="0" w:after="0" w:afterAutospacing="0"/>
+        <w:textAlignment w:val="baseline"/>
+        <w:rPr>
+          <w:rStyle w:val="eop"/>
+          <w:rFonts w:asciiTheme="minorHAnsi" w:hAnsiTheme="minorHAnsi" w:cstheme="minorHAnsi"/>
+        </w:rPr>
+      </w:pPr>
+    </w:p>
+    <w:p>
+      <w:pPr>
+        <w:pStyle w:val="paragraph"/>
+        <w:spacing w:before="0" w:beforeAutospacing="0" w:after="0" w:afterAutospacing="0"/>
+        <w:textAlignment w:val="baseline"/>
+        <w:rPr>
+          <w:rStyle w:val="eop"/>
+          <w:rFonts w:asciiTheme="minorHAnsi" w:hAnsiTheme="minorHAnsi" w:cstheme="minorHAnsi"/>
+          <w:b/>
+          <w:bCs/>
+        </w:rPr>
+      </w:pPr>
+      <w:r>
+        <w:rPr>
+          <w:rFonts w:ascii="Courier New" w:hAnsi="Courier New" w:cs="Courier New"/>
+          <w:b/>
+          <w:bCs/>
+        </w:rPr>
+        <w:t>Base</w:t>
+      </w:r>
+      <w:r>
+        <w:rPr>
+          <w:rFonts w:ascii="Courier New" w:hAnsi="Courier New" w:cs="Courier New"/>
+          <w:b/>
+          <w:bCs/>
+        </w:rPr>
+        <w:t>SGDClassifier</w:t>
+      </w:r>
+      <w:r>
+        <w:rPr>
+          <w:rStyle w:val="eop"/>
+          <w:rFonts w:ascii="Courier New" w:hAnsi="Courier New" w:cs="Courier New"/>
+          <w:b/>
+          <w:bCs/>
+        </w:rPr>
+        <w:t>.</w:t>
+      </w:r>
+      <w:r>
+        <w:rPr>
+          <w:rStyle w:val="eop"/>
+          <w:rFonts w:ascii="Courier New" w:hAnsi="Courier New" w:cs="Courier New"/>
+          <w:b/>
+          <w:bCs/>
+        </w:rPr>
+        <w:t>fit()</w:t>
+      </w:r>
+    </w:p>
+    <w:p>
+      <w:pPr>
+        <w:pStyle w:val="paragraph"/>
+        <w:spacing w:before="0" w:beforeAutospacing="0" w:after="0" w:afterAutospacing="0"/>
+        <w:textAlignment w:val="baseline"/>
+        <w:rPr>
+          <w:rStyle w:val="eop"/>
+          <w:rFonts w:asciiTheme="minorHAnsi" w:hAnsiTheme="minorHAnsi" w:cstheme="minorHAnsi"/>
+          <w:b/>
+          <w:bCs/>
+        </w:rPr>
+      </w:pPr>
+    </w:p>
+    <w:p>
+      <w:pPr>
+        <w:pStyle w:val="paragraph"/>
+        <w:spacing w:before="0" w:beforeAutospacing="0" w:after="0" w:afterAutospacing="0"/>
+        <w:textAlignment w:val="baseline"/>
+        <w:rPr>
+          <w:rFonts w:asciiTheme="minorHAnsi" w:hAnsiTheme="minorHAnsi" w:cstheme="minorHAnsi"/>
+        </w:rPr>
+      </w:pPr>
+      <w:r>
+        <w:rPr>
+          <w:rStyle w:val="eop"/>
+          <w:rFonts w:asciiTheme="minorHAnsi" w:hAnsiTheme="minorHAnsi" w:cstheme="minorHAnsi"/>
+          <w:b/>
+          <w:bCs/>
+        </w:rPr>
+        <w:tab/>
+      </w:r>
+      <w:r>
+        <w:rPr>
+          <w:rStyle w:val="eop"/>
+          <w:rFonts w:asciiTheme="minorHAnsi" w:hAnsiTheme="minorHAnsi" w:cstheme="minorHAnsi"/>
         </w:rPr>
         <w:t xml:space="preserve">The </w:t>
       </w:r>
-      <w:proofErr w:type="gramStart"/>
-      <w:r>
-        <w:rPr>
-          <w:rStyle w:val="eop"/>
-          <w:rFonts w:asciiTheme="minorHAnsi" w:hAnsiTheme="minorHAnsi" w:cstheme="minorHAnsi"/>
-          <w:b/>
-          <w:bCs/>
-        </w:rPr>
-        <w:t>fit(</w:t>
-      </w:r>
-      <w:proofErr w:type="gramEnd"/>
-      <w:r>
-        <w:rPr>
-          <w:rStyle w:val="eop"/>
-          <w:rFonts w:asciiTheme="minorHAnsi" w:hAnsiTheme="minorHAnsi" w:cstheme="minorHAnsi"/>
-          <w:b/>
-          <w:bCs/>
-        </w:rPr>
-        <w:t>) method</w:t>
-      </w:r>
-    </w:p>
-    <w:p>
-      <w:pPr>
-        <w:pStyle w:val="paragraph"/>
-        <w:spacing w:before="0" w:beforeAutospacing="0" w:after="0" w:afterAutospacing="0"/>
-        <w:textAlignment w:val="baseline"/>
-        <w:rPr>
-          <w:rStyle w:val="eop"/>
-          <w:rFonts w:asciiTheme="minorHAnsi" w:hAnsiTheme="minorHAnsi" w:cstheme="minorHAnsi"/>
-          <w:b/>
-          <w:bCs/>
-        </w:rPr>
-      </w:pPr>
-    </w:p>
-    <w:p>
-      <w:pPr>
-        <w:pStyle w:val="paragraph"/>
-        <w:spacing w:before="0" w:beforeAutospacing="0" w:after="0" w:afterAutospacing="0"/>
-        <w:textAlignment w:val="baseline"/>
-        <w:rPr>
-          <w:rFonts w:asciiTheme="minorHAnsi" w:hAnsiTheme="minorHAnsi" w:cstheme="minorHAnsi"/>
-        </w:rPr>
-      </w:pPr>
-      <w:r>
-        <w:rPr>
-          <w:rStyle w:val="eop"/>
-          <w:rFonts w:asciiTheme="minorHAnsi" w:hAnsiTheme="minorHAnsi" w:cstheme="minorHAnsi"/>
-          <w:b/>
-          <w:bCs/>
-        </w:rPr>
-        <w:tab/>
-      </w:r>
-      <w:r>
-        <w:rPr>
-          <w:rStyle w:val="eop"/>
-          <w:rFonts w:asciiTheme="minorHAnsi" w:hAnsiTheme="minorHAnsi" w:cstheme="minorHAnsi"/>
-        </w:rPr>
-        <w:t xml:space="preserve">The </w:t>
-      </w:r>
-      <w:proofErr w:type="gramStart"/>
       <w:r>
         <w:rPr>
           <w:rStyle w:val="eop"/>
@@ -1020,15 +1044,7 @@
           <w:rStyle w:val="eop"/>
           <w:rFonts w:ascii="Courier New" w:hAnsi="Courier New" w:cs="Courier New"/>
         </w:rPr>
-        <w:t>(</w:t>
-      </w:r>
-      <w:proofErr w:type="gramEnd"/>
-      <w:r>
-        <w:rPr>
-          <w:rStyle w:val="eop"/>
-          <w:rFonts w:ascii="Courier New" w:hAnsi="Courier New" w:cs="Courier New"/>
-        </w:rPr>
-        <w:t>)</w:t>
+        <w:t>()</w:t>
       </w:r>
       <w:r>
         <w:rPr>
@@ -1072,19 +1088,11 @@
         </w:rPr>
         <w:t xml:space="preserve">Documentation for </w:t>
       </w:r>
-      <w:proofErr w:type="gramStart"/>
-      <w:r>
-        <w:rPr>
-          <w:rFonts w:ascii="Courier New" w:hAnsi="Courier New" w:cs="Courier New"/>
-        </w:rPr>
-        <w:t>sklearn.model</w:t>
-      </w:r>
-      <w:proofErr w:type="gramEnd"/>
-      <w:r>
-        <w:rPr>
-          <w:rFonts w:ascii="Courier New" w:hAnsi="Courier New" w:cs="Courier New"/>
-        </w:rPr>
-        <w:t>_selection.train_test_split():</w:t>
+      <w:r>
+        <w:rPr>
+          <w:rFonts w:ascii="Courier New" w:hAnsi="Courier New" w:cs="Courier New"/>
+        </w:rPr>
+        <w:t>sklearn.model_selection.train_test_split():</w:t>
       </w:r>
     </w:p>
     <w:p>
@@ -1153,10 +1161,10 @@
           <w:bCs/>
         </w:rPr>
         <w:object w:dxaOrig="9360" w:dyaOrig="1513" w14:anchorId="04E5D9E0">
-          <v:shape id="_x0000_i1026" type="#_x0000_t75" style="width:468pt;height:75.75pt" o:ole="">
+          <v:shape id="_x0000_i1026" type="#_x0000_t75" style="width:468pt;height:75.6pt" o:ole="">
             <v:imagedata r:id="rId12" o:title=""/>
           </v:shape>
-          <o:OLEObject Type="Embed" ProgID="Word.OpenDocumentText.12" ShapeID="_x0000_i1026" DrawAspect="Content" ObjectID="_1643543797" r:id="rId13"/>
+          <o:OLEObject Type="Embed" ProgID="Word.OpenDocumentText.12" ShapeID="_x0000_i1026" DrawAspect="Content" ObjectID="_1643629160" r:id="rId13"/>
         </w:object>
       </w:r>
     </w:p>
@@ -1198,19 +1206,11 @@
         <w:lastRenderedPageBreak/>
         <w:t xml:space="preserve">Now we have functionally trained the model and are ready to make predictions of our testing data set or another validation set. But first, we examine the </w:t>
       </w:r>
-      <w:proofErr w:type="gramStart"/>
-      <w:r>
-        <w:rPr>
-          <w:rFonts w:ascii="Courier New" w:hAnsi="Courier New" w:cs="Courier New"/>
-        </w:rPr>
-        <w:t>fit(</w:t>
-      </w:r>
-      <w:proofErr w:type="gramEnd"/>
-      <w:r>
-        <w:rPr>
-          <w:rFonts w:ascii="Courier New" w:hAnsi="Courier New" w:cs="Courier New"/>
-        </w:rPr>
-        <w:t>)</w:t>
+      <w:r>
+        <w:rPr>
+          <w:rFonts w:ascii="Courier New" w:hAnsi="Courier New" w:cs="Courier New"/>
+        </w:rPr>
+        <w:t>fit()</w:t>
       </w:r>
       <w:r>
         <w:rPr>
@@ -1222,21 +1222,7 @@
         <w:rPr>
           <w:rFonts w:asciiTheme="minorHAnsi" w:hAnsiTheme="minorHAnsi" w:cstheme="minorHAnsi"/>
         </w:rPr>
-        <w:t xml:space="preserve">This method </w:t>
-      </w:r>
-      <w:proofErr w:type="gramStart"/>
-      <w:r>
-        <w:rPr>
-          <w:rFonts w:asciiTheme="minorHAnsi" w:hAnsiTheme="minorHAnsi" w:cstheme="minorHAnsi"/>
-        </w:rPr>
-        <w:t>actually calls</w:t>
-      </w:r>
-      <w:proofErr w:type="gramEnd"/>
-      <w:r>
-        <w:rPr>
-          <w:rFonts w:asciiTheme="minorHAnsi" w:hAnsiTheme="minorHAnsi" w:cstheme="minorHAnsi"/>
-        </w:rPr>
-        <w:t xml:space="preserve"> the parent class </w:t>
+        <w:t xml:space="preserve">This method actually calls the parent class </w:t>
       </w:r>
       <w:r>
         <w:rPr>
@@ -1254,7 +1240,31 @@
         <w:rPr>
           <w:rFonts w:asciiTheme="minorHAnsi" w:hAnsiTheme="minorHAnsi" w:cstheme="minorHAnsi"/>
         </w:rPr>
-        <w:t xml:space="preserve">on like 435. The method itself is defined on 679. </w:t>
+        <w:t xml:space="preserve">on like </w:t>
+      </w:r>
+      <w:r>
+        <w:rPr>
+          <w:rFonts w:asciiTheme="minorHAnsi" w:hAnsiTheme="minorHAnsi" w:cstheme="minorHAnsi"/>
+        </w:rPr>
+        <w:t>472</w:t>
+      </w:r>
+      <w:r>
+        <w:rPr>
+          <w:rFonts w:asciiTheme="minorHAnsi" w:hAnsiTheme="minorHAnsi" w:cstheme="minorHAnsi"/>
+        </w:rPr>
+        <w:t xml:space="preserve">. The method itself is defined on </w:t>
+      </w:r>
+      <w:r>
+        <w:rPr>
+          <w:rFonts w:asciiTheme="minorHAnsi" w:hAnsiTheme="minorHAnsi" w:cstheme="minorHAnsi"/>
+        </w:rPr>
+        <w:t>717</w:t>
+      </w:r>
+      <w:r>
+        <w:rPr>
+          <w:rFonts w:asciiTheme="minorHAnsi" w:hAnsiTheme="minorHAnsi" w:cstheme="minorHAnsi"/>
+        </w:rPr>
+        <w:t xml:space="preserve">. </w:t>
       </w:r>
     </w:p>
     <w:p>
@@ -1285,7 +1295,19 @@
         <w:rPr>
           <w:rFonts w:asciiTheme="minorHAnsi" w:hAnsiTheme="minorHAnsi" w:cstheme="minorHAnsi"/>
         </w:rPr>
-        <w:t xml:space="preserve">types by default. When </w:t>
+        <w:t>types by default</w:t>
+      </w:r>
+      <w:r>
+        <w:rPr>
+          <w:rFonts w:asciiTheme="minorHAnsi" w:hAnsiTheme="minorHAnsi" w:cstheme="minorHAnsi"/>
+        </w:rPr>
+        <w:t>- they can be overwritten by a user if chosen</w:t>
+      </w:r>
+      <w:r>
+        <w:rPr>
+          <w:rFonts w:asciiTheme="minorHAnsi" w:hAnsiTheme="minorHAnsi" w:cstheme="minorHAnsi"/>
+        </w:rPr>
+        <w:t xml:space="preserve">. When </w:t>
       </w:r>
       <w:r>
         <w:rPr>
@@ -1293,19 +1315,11 @@
         </w:rPr>
         <w:t xml:space="preserve">the </w:t>
       </w:r>
-      <w:proofErr w:type="gramStart"/>
-      <w:r>
-        <w:rPr>
-          <w:rFonts w:ascii="Courier New" w:hAnsi="Courier New" w:cs="Courier New"/>
-        </w:rPr>
-        <w:t>fit(</w:t>
-      </w:r>
-      <w:proofErr w:type="gramEnd"/>
-      <w:r>
-        <w:rPr>
-          <w:rFonts w:ascii="Courier New" w:hAnsi="Courier New" w:cs="Courier New"/>
-        </w:rPr>
-        <w:t>)</w:t>
+      <w:r>
+        <w:rPr>
+          <w:rFonts w:ascii="Courier New" w:hAnsi="Courier New" w:cs="Courier New"/>
+        </w:rPr>
+        <w:t>fit()</w:t>
       </w:r>
       <w:r>
         <w:rPr>
@@ -1349,10 +1363,26 @@
         <w:rPr>
           <w:rFonts w:asciiTheme="minorHAnsi" w:hAnsiTheme="minorHAnsi" w:cstheme="minorHAnsi"/>
         </w:rPr>
-        <w:t xml:space="preserve">on line 518. This is where the operations of the method </w:t>
-      </w:r>
-      <w:bookmarkStart w:id="2" w:name="_GoBack"/>
-      <w:bookmarkEnd w:id="2"/>
+        <w:t>on line 5</w:t>
+      </w:r>
+      <w:r>
+        <w:rPr>
+          <w:rFonts w:asciiTheme="minorHAnsi" w:hAnsiTheme="minorHAnsi" w:cstheme="minorHAnsi"/>
+        </w:rPr>
+        <w:t>63</w:t>
+      </w:r>
+      <w:r>
+        <w:rPr>
+          <w:rFonts w:asciiTheme="minorHAnsi" w:hAnsiTheme="minorHAnsi" w:cstheme="minorHAnsi"/>
+        </w:rPr>
+        <w:t xml:space="preserve">. This is where the operations of the method </w:t>
+      </w:r>
+      <w:r>
+        <w:rPr>
+          <w:rFonts w:asciiTheme="minorHAnsi" w:hAnsiTheme="minorHAnsi" w:cstheme="minorHAnsi"/>
+        </w:rPr>
+        <w:t xml:space="preserve">begin to </w:t>
+      </w:r>
       <w:r>
         <w:rPr>
           <w:rFonts w:asciiTheme="minorHAnsi" w:hAnsiTheme="minorHAnsi" w:cstheme="minorHAnsi"/>
@@ -1370,8 +1400,8 @@
         </w:rPr>
       </w:pPr>
     </w:p>
-    <w:bookmarkStart w:id="3" w:name="_MON_1643542403"/>
-    <w:bookmarkEnd w:id="3"/>
+    <w:bookmarkStart w:id="2" w:name="_MON_1643542403"/>
+    <w:bookmarkEnd w:id="2"/>
     <w:p>
       <w:pPr>
         <w:rPr>
@@ -1385,10 +1415,10 @@
           <w:rFonts w:cstheme="minorHAnsi"/>
         </w:rPr>
         <w:object w:dxaOrig="9360" w:dyaOrig="9299" w14:anchorId="298133BC">
-          <v:shape id="_x0000_i1034" type="#_x0000_t75" style="width:468pt;height:465pt" o:ole="">
+          <v:shape id="_x0000_i1027" type="#_x0000_t75" style="width:468pt;height:464.85pt" o:ole="">
             <v:imagedata r:id="rId14" o:title=""/>
           </v:shape>
-          <o:OLEObject Type="Embed" ProgID="Word.OpenDocumentText.12" ShapeID="_x0000_i1034" DrawAspect="Content" ObjectID="_1643543798" r:id="rId15"/>
+          <o:OLEObject Type="Embed" ProgID="Word.OpenDocumentText.12" ShapeID="_x0000_i1027" DrawAspect="Content" ObjectID="_1643629161" r:id="rId15"/>
         </w:object>
       </w:r>
       <w:r>
@@ -1411,30 +1441,36 @@
       </w:pPr>
       <w:r>
         <w:rPr>
-          <w:rFonts w:asciiTheme="minorHAnsi" w:hAnsiTheme="minorHAnsi" w:cstheme="minorHAnsi"/>
+          <w:rFonts w:ascii="Courier New" w:hAnsi="Courier New" w:cs="Courier New"/>
           <w:b/>
           <w:bCs/>
         </w:rPr>
         <w:lastRenderedPageBreak/>
-        <w:t>The _</w:t>
-      </w:r>
-      <w:proofErr w:type="gramStart"/>
-      <w:r>
-        <w:rPr>
-          <w:rFonts w:asciiTheme="minorHAnsi" w:hAnsiTheme="minorHAnsi" w:cstheme="minorHAnsi"/>
-          <w:b/>
-          <w:bCs/>
-        </w:rPr>
-        <w:t>fit(</w:t>
-      </w:r>
-      <w:proofErr w:type="gramEnd"/>
-      <w:r>
-        <w:rPr>
-          <w:rFonts w:asciiTheme="minorHAnsi" w:hAnsiTheme="minorHAnsi" w:cstheme="minorHAnsi"/>
-          <w:b/>
-          <w:bCs/>
-        </w:rPr>
-        <w:t>) Method</w:t>
+        <w:t>BaseSGDClassifier</w:t>
+      </w:r>
+      <w:r>
+        <w:rPr>
+          <w:rFonts w:ascii="Courier New" w:hAnsi="Courier New" w:cs="Courier New"/>
+          <w:b/>
+          <w:bCs/>
+        </w:rPr>
+        <w:t>.</w:t>
+      </w:r>
+      <w:r>
+        <w:rPr>
+          <w:rFonts w:ascii="Courier New" w:hAnsi="Courier New" w:cs="Courier New"/>
+          <w:b/>
+          <w:bCs/>
+        </w:rPr>
+        <w:t xml:space="preserve">_fit() </w:t>
+      </w:r>
+      <w:r>
+        <w:rPr>
+          <w:rFonts w:asciiTheme="minorHAnsi" w:hAnsiTheme="minorHAnsi" w:cstheme="minorHAnsi"/>
+          <w:b/>
+          <w:bCs/>
+        </w:rPr>
+        <w:t>Method</w:t>
       </w:r>
     </w:p>
     <w:p>
@@ -1476,35 +1512,13 @@
         <w:rPr>
           <w:rFonts w:asciiTheme="minorHAnsi" w:hAnsiTheme="minorHAnsi" w:cstheme="minorHAnsi"/>
         </w:rPr>
-        <w:t xml:space="preserve">to ensure that </w:t>
-      </w:r>
-      <w:proofErr w:type="gramStart"/>
-      <w:r>
-        <w:rPr>
-          <w:rFonts w:asciiTheme="minorHAnsi" w:hAnsiTheme="minorHAnsi" w:cstheme="minorHAnsi"/>
-        </w:rPr>
-        <w:t>all of</w:t>
-      </w:r>
-      <w:proofErr w:type="gramEnd"/>
-      <w:r>
-        <w:rPr>
-          <w:rFonts w:asciiTheme="minorHAnsi" w:hAnsiTheme="minorHAnsi" w:cstheme="minorHAnsi"/>
-        </w:rPr>
-        <w:t xml:space="preserve"> the arguments passed into the function are reasonable and comply with expected inputs. (See line 122 for </w:t>
-      </w:r>
-      <w:proofErr w:type="gramStart"/>
-      <w:r>
-        <w:rPr>
-          <w:rFonts w:ascii="Courier New" w:hAnsi="Courier New" w:cs="Courier New"/>
-        </w:rPr>
-        <w:t>self._</w:t>
-      </w:r>
-      <w:proofErr w:type="gramEnd"/>
-      <w:r>
-        <w:rPr>
-          <w:rFonts w:ascii="Courier New" w:hAnsi="Courier New" w:cs="Courier New"/>
-        </w:rPr>
-        <w:t>validate_params()</w:t>
+        <w:t xml:space="preserve">to ensure that all the arguments passed into the function are reasonable and comply with expected inputs. (See line 122 for </w:t>
+      </w:r>
+      <w:r>
+        <w:rPr>
+          <w:rFonts w:ascii="Courier New" w:hAnsi="Courier New" w:cs="Courier New"/>
+        </w:rPr>
+        <w:t>self._validate_params()</w:t>
       </w:r>
       <w:r>
         <w:rPr>
@@ -1512,27 +1526,30 @@
         </w:rPr>
         <w:t xml:space="preserve"> method details). After this is done, the method sets an iteration counter, and then calls the </w:t>
       </w:r>
-      <w:proofErr w:type="gramStart"/>
-      <w:r>
-        <w:rPr>
-          <w:rFonts w:ascii="Courier New" w:hAnsi="Courier New" w:cs="Courier New"/>
-        </w:rPr>
-        <w:t>self._</w:t>
-      </w:r>
-      <w:proofErr w:type="gramEnd"/>
-      <w:r>
-        <w:rPr>
-          <w:rFonts w:ascii="Courier New" w:hAnsi="Courier New" w:cs="Courier New"/>
-        </w:rPr>
-        <w:t>partial_fit()</w:t>
-      </w:r>
-      <w:r>
-        <w:rPr>
-          <w:rFonts w:asciiTheme="minorHAnsi" w:hAnsiTheme="minorHAnsi" w:cstheme="minorHAnsi"/>
-        </w:rPr>
-        <w:t xml:space="preserve"> method. At this point, it is important to know that even after calling the </w:t>
-      </w:r>
-      <w:proofErr w:type="gramStart"/>
+      <w:r>
+        <w:rPr>
+          <w:rFonts w:ascii="Courier New" w:hAnsi="Courier New" w:cs="Courier New"/>
+        </w:rPr>
+        <w:t>self._partial_fit()</w:t>
+      </w:r>
+      <w:r>
+        <w:rPr>
+          <w:rFonts w:asciiTheme="minorHAnsi" w:hAnsiTheme="minorHAnsi" w:cstheme="minorHAnsi"/>
+        </w:rPr>
+        <w:t xml:space="preserve"> method</w:t>
+      </w:r>
+      <w:r>
+        <w:rPr>
+          <w:rFonts w:asciiTheme="minorHAnsi" w:hAnsiTheme="minorHAnsi" w:cstheme="minorHAnsi"/>
+        </w:rPr>
+        <w:t xml:space="preserve"> on line 516</w:t>
+      </w:r>
+      <w:r>
+        <w:rPr>
+          <w:rFonts w:asciiTheme="minorHAnsi" w:hAnsiTheme="minorHAnsi" w:cstheme="minorHAnsi"/>
+        </w:rPr>
+        <w:t xml:space="preserve">. At this point, it is important to know that even after calling the </w:t>
+      </w:r>
       <w:r>
         <w:rPr>
           <w:rFonts w:ascii="Courier New" w:hAnsi="Courier New" w:cs="Courier New"/>
@@ -1549,14 +1566,7 @@
         <w:rPr>
           <w:rFonts w:ascii="Courier New" w:hAnsi="Courier New" w:cs="Courier New"/>
         </w:rPr>
-        <w:t>(</w:t>
-      </w:r>
-      <w:proofErr w:type="gramEnd"/>
-      <w:r>
-        <w:rPr>
-          <w:rFonts w:ascii="Courier New" w:hAnsi="Courier New" w:cs="Courier New"/>
-        </w:rPr>
-        <w:t>)</w:t>
+        <w:t>()</w:t>
       </w:r>
       <w:r>
         <w:rPr>
@@ -1592,29 +1602,35 @@
       </w:pPr>
       <w:r>
         <w:rPr>
-          <w:rFonts w:asciiTheme="minorHAnsi" w:hAnsiTheme="minorHAnsi" w:cstheme="minorHAnsi"/>
-          <w:b/>
-          <w:bCs/>
-        </w:rPr>
-        <w:t>The _partial_</w:t>
-      </w:r>
-      <w:proofErr w:type="gramStart"/>
-      <w:r>
-        <w:rPr>
-          <w:rFonts w:asciiTheme="minorHAnsi" w:hAnsiTheme="minorHAnsi" w:cstheme="minorHAnsi"/>
-          <w:b/>
-          <w:bCs/>
-        </w:rPr>
-        <w:t>fit(</w:t>
-      </w:r>
-      <w:proofErr w:type="gramEnd"/>
-      <w:r>
-        <w:rPr>
-          <w:rFonts w:asciiTheme="minorHAnsi" w:hAnsiTheme="minorHAnsi" w:cstheme="minorHAnsi"/>
-          <w:b/>
-          <w:bCs/>
-        </w:rPr>
-        <w:t>) Method</w:t>
+          <w:rFonts w:ascii="Courier New" w:hAnsi="Courier New" w:cs="Courier New"/>
+          <w:b/>
+          <w:bCs/>
+        </w:rPr>
+        <w:t>BaseSGDClassifier</w:t>
+      </w:r>
+      <w:r>
+        <w:rPr>
+          <w:rFonts w:ascii="Courier New" w:hAnsi="Courier New" w:cs="Courier New"/>
+          <w:b/>
+          <w:bCs/>
+        </w:rPr>
+        <w:t>.</w:t>
+      </w:r>
+      <w:r>
+        <w:rPr>
+          <w:rFonts w:ascii="Courier New" w:hAnsi="Courier New" w:cs="Courier New"/>
+          <w:b/>
+          <w:bCs/>
+        </w:rPr>
+        <w:t>_partial_fit()</w:t>
+      </w:r>
+      <w:r>
+        <w:rPr>
+          <w:rFonts w:asciiTheme="minorHAnsi" w:hAnsiTheme="minorHAnsi" w:cstheme="minorHAnsi"/>
+          <w:b/>
+          <w:bCs/>
+        </w:rPr>
+        <w:t xml:space="preserve"> </w:t>
       </w:r>
     </w:p>
     <w:p>
@@ -1646,8 +1662,587 @@
         <w:rPr>
           <w:rFonts w:asciiTheme="minorHAnsi" w:hAnsiTheme="minorHAnsi" w:cstheme="minorHAnsi"/>
         </w:rPr>
-        <w:t xml:space="preserve">Ths method is defined on line 471. </w:t>
-      </w:r>
+        <w:t>Th</w:t>
+      </w:r>
+      <w:r>
+        <w:rPr>
+          <w:rFonts w:asciiTheme="minorHAnsi" w:hAnsiTheme="minorHAnsi" w:cstheme="minorHAnsi"/>
+        </w:rPr>
+        <w:t>i</w:t>
+      </w:r>
+      <w:r>
+        <w:rPr>
+          <w:rFonts w:asciiTheme="minorHAnsi" w:hAnsiTheme="minorHAnsi" w:cstheme="minorHAnsi"/>
+        </w:rPr>
+        <w:t xml:space="preserve">s method is defined on line </w:t>
+      </w:r>
+      <w:r>
+        <w:rPr>
+          <w:rFonts w:asciiTheme="minorHAnsi" w:hAnsiTheme="minorHAnsi" w:cstheme="minorHAnsi"/>
+        </w:rPr>
+        <w:t>516</w:t>
+      </w:r>
+      <w:r>
+        <w:rPr>
+          <w:rFonts w:asciiTheme="minorHAnsi" w:hAnsiTheme="minorHAnsi" w:cstheme="minorHAnsi"/>
+        </w:rPr>
+        <w:t>.</w:t>
+      </w:r>
+      <w:r>
+        <w:rPr>
+          <w:rFonts w:asciiTheme="minorHAnsi" w:hAnsiTheme="minorHAnsi" w:cstheme="minorHAnsi"/>
+        </w:rPr>
+        <w:t xml:space="preserve"> It takes the training matrix, </w:t>
+      </w:r>
+      <w:r>
+        <w:rPr>
+          <w:rFonts w:asciiTheme="minorHAnsi" w:hAnsiTheme="minorHAnsi" w:cstheme="minorHAnsi"/>
+          <w:i/>
+          <w:iCs/>
+        </w:rPr>
+        <w:t>X</w:t>
+      </w:r>
+      <w:r>
+        <w:rPr>
+          <w:rFonts w:asciiTheme="minorHAnsi" w:hAnsiTheme="minorHAnsi" w:cstheme="minorHAnsi"/>
+        </w:rPr>
+        <w:t xml:space="preserve">, the target vector </w:t>
+      </w:r>
+      <w:r>
+        <w:rPr>
+          <w:rFonts w:asciiTheme="minorHAnsi" w:hAnsiTheme="minorHAnsi" w:cstheme="minorHAnsi"/>
+          <w:i/>
+          <w:iCs/>
+        </w:rPr>
+        <w:t>y</w:t>
+      </w:r>
+      <w:r>
+        <w:rPr>
+          <w:rFonts w:asciiTheme="minorHAnsi" w:hAnsiTheme="minorHAnsi" w:cstheme="minorHAnsi"/>
+        </w:rPr>
+        <w:t xml:space="preserve"> and other arguments that have been attached as sttribute to the class, or overwritten by the user. Firstly the program establishes the number of training samples, and the number of features by counting the row and columns respectively in the X matrix.</w:t>
+      </w:r>
+      <w:r>
+        <w:rPr>
+          <w:rFonts w:asciiTheme="minorHAnsi" w:hAnsiTheme="minorHAnsi" w:cstheme="minorHAnsi"/>
+        </w:rPr>
+        <w:t xml:space="preserve"> </w:t>
+      </w:r>
+      <w:r>
+        <w:rPr>
+          <w:rFonts w:asciiTheme="minorHAnsi" w:hAnsiTheme="minorHAnsi" w:cstheme="minorHAnsi"/>
+        </w:rPr>
+        <w:t xml:space="preserve">After words, it identifies the number of classes that the data is being sorted into. For a </w:t>
+      </w:r>
+      <w:r>
+        <w:rPr>
+          <w:rFonts w:asciiTheme="minorHAnsi" w:hAnsiTheme="minorHAnsi" w:cstheme="minorHAnsi"/>
+          <w:i/>
+          <w:iCs/>
+        </w:rPr>
+        <w:t xml:space="preserve">k-fold </w:t>
+      </w:r>
+      <w:r>
+        <w:rPr>
+          <w:rFonts w:asciiTheme="minorHAnsi" w:hAnsiTheme="minorHAnsi" w:cstheme="minorHAnsi"/>
+        </w:rPr>
+        <w:t xml:space="preserve">classifier, the number of classes is the integer </w:t>
+      </w:r>
+      <w:r>
+        <w:rPr>
+          <w:rFonts w:asciiTheme="minorHAnsi" w:hAnsiTheme="minorHAnsi" w:cstheme="minorHAnsi"/>
+          <w:i/>
+          <w:iCs/>
+        </w:rPr>
+        <w:t>k</w:t>
+      </w:r>
+      <w:r>
+        <w:rPr>
+          <w:rFonts w:asciiTheme="minorHAnsi" w:hAnsiTheme="minorHAnsi" w:cstheme="minorHAnsi"/>
+        </w:rPr>
+        <w:t xml:space="preserve">. If k &gt; 2, the method </w:t>
+      </w:r>
+      <w:r>
+        <w:rPr>
+          <w:rFonts w:ascii="Courier New" w:hAnsi="Courier New" w:cs="Courier New"/>
+        </w:rPr>
+        <w:t>self._fit_multiclass()</w:t>
+      </w:r>
+      <w:r>
+        <w:rPr>
+          <w:rFonts w:asciiTheme="minorHAnsi" w:hAnsiTheme="minorHAnsi" w:cstheme="minorHAnsi"/>
+        </w:rPr>
+        <w:t xml:space="preserve"> is called and if k = 2, the method </w:t>
+      </w:r>
+      <w:r>
+        <w:rPr>
+          <w:rFonts w:ascii="Courier New" w:hAnsi="Courier New" w:cs="Courier New"/>
+        </w:rPr>
+        <w:t xml:space="preserve">self._fit_binary() </w:t>
+      </w:r>
+      <w:r>
+        <w:rPr>
+          <w:rFonts w:asciiTheme="minorHAnsi" w:hAnsiTheme="minorHAnsi" w:cstheme="minorHAnsi"/>
+        </w:rPr>
+        <w:t>is called. For the deconstruction, we will assume k &gt; 2 because we can always generalize it back to k = 2.</w:t>
+      </w:r>
+    </w:p>
+    <w:p>
+      <w:pPr>
+        <w:pStyle w:val="paragraph"/>
+        <w:spacing w:before="0" w:beforeAutospacing="0" w:after="0" w:afterAutospacing="0"/>
+        <w:textAlignment w:val="baseline"/>
+        <w:rPr>
+          <w:rFonts w:asciiTheme="minorHAnsi" w:hAnsiTheme="minorHAnsi" w:cstheme="minorHAnsi"/>
+        </w:rPr>
+      </w:pPr>
+    </w:p>
+    <w:p>
+      <w:pPr>
+        <w:pStyle w:val="paragraph"/>
+        <w:spacing w:before="0" w:beforeAutospacing="0" w:after="0" w:afterAutospacing="0"/>
+        <w:textAlignment w:val="baseline"/>
+        <w:rPr>
+          <w:rFonts w:ascii="Courier New" w:hAnsi="Courier New" w:cs="Courier New"/>
+          <w:b/>
+          <w:bCs/>
+        </w:rPr>
+      </w:pPr>
+      <w:r>
+        <w:rPr>
+          <w:rFonts w:ascii="Courier New" w:hAnsi="Courier New" w:cs="Courier New"/>
+          <w:b/>
+          <w:bCs/>
+        </w:rPr>
+        <w:t>BaseSGDClassifier</w:t>
+      </w:r>
+      <w:r>
+        <w:rPr>
+          <w:rFonts w:ascii="Courier New" w:hAnsi="Courier New" w:cs="Courier New"/>
+          <w:b/>
+          <w:bCs/>
+        </w:rPr>
+        <w:t>.</w:t>
+      </w:r>
+      <w:r>
+        <w:rPr>
+          <w:rFonts w:ascii="Courier New" w:hAnsi="Courier New" w:cs="Courier New"/>
+          <w:b/>
+          <w:bCs/>
+        </w:rPr>
+        <w:t>_fit_multiclass()</w:t>
+      </w:r>
+    </w:p>
+    <w:p>
+      <w:pPr>
+        <w:pStyle w:val="paragraph"/>
+        <w:spacing w:before="0" w:beforeAutospacing="0" w:after="0" w:afterAutospacing="0"/>
+        <w:textAlignment w:val="baseline"/>
+        <w:rPr>
+          <w:rFonts w:ascii="Courier New" w:hAnsi="Courier New" w:cs="Courier New"/>
+          <w:b/>
+          <w:bCs/>
+        </w:rPr>
+      </w:pPr>
+    </w:p>
+    <w:p>
+      <w:pPr>
+        <w:pStyle w:val="paragraph"/>
+        <w:spacing w:before="0" w:beforeAutospacing="0" w:after="0" w:afterAutospacing="0"/>
+        <w:textAlignment w:val="baseline"/>
+        <w:rPr>
+          <w:rFonts w:asciiTheme="minorHAnsi" w:hAnsiTheme="minorHAnsi" w:cstheme="minorHAnsi"/>
+        </w:rPr>
+      </w:pPr>
+      <w:r>
+        <w:rPr>
+          <w:rFonts w:asciiTheme="minorHAnsi" w:hAnsiTheme="minorHAnsi" w:cstheme="minorHAnsi"/>
+          <w:b/>
+          <w:bCs/>
+        </w:rPr>
+        <w:tab/>
+      </w:r>
+      <w:r>
+        <w:rPr>
+          <w:rFonts w:asciiTheme="minorHAnsi" w:hAnsiTheme="minorHAnsi" w:cstheme="minorHAnsi"/>
+        </w:rPr>
+        <w:t xml:space="preserve">The </w:t>
+      </w:r>
+      <w:r>
+        <w:rPr>
+          <w:rFonts w:ascii="Courier New" w:hAnsi="Courier New" w:cs="Courier New"/>
+        </w:rPr>
+        <w:t>_fit_multiclass()</w:t>
+      </w:r>
+      <w:r>
+        <w:rPr>
+          <w:rFonts w:asciiTheme="minorHAnsi" w:hAnsiTheme="minorHAnsi" w:cstheme="minorHAnsi"/>
+        </w:rPr>
+        <w:t xml:space="preserve"> method is defined on line 632. </w:t>
+      </w:r>
+      <w:r>
+        <w:rPr>
+          <w:rFonts w:asciiTheme="minorHAnsi" w:hAnsiTheme="minorHAnsi" w:cstheme="minorHAnsi"/>
+        </w:rPr>
+        <w:t>The doc</w:t>
+      </w:r>
+      <w:r>
+        <w:rPr>
+          <w:rFonts w:asciiTheme="minorHAnsi" w:hAnsiTheme="minorHAnsi" w:cstheme="minorHAnsi"/>
+        </w:rPr>
+        <w:t>umentation</w:t>
+      </w:r>
+      <w:r>
+        <w:rPr>
+          <w:rFonts w:asciiTheme="minorHAnsi" w:hAnsiTheme="minorHAnsi" w:cstheme="minorHAnsi"/>
+        </w:rPr>
+        <w:t xml:space="preserve"> string indicate that this method creates a multiclass classifier by combining several binary classifiers. It predicts a particular case, </w:t>
+      </w:r>
+      <w:r>
+        <w:rPr>
+          <w:rFonts w:asciiTheme="minorHAnsi" w:hAnsiTheme="minorHAnsi" w:cstheme="minorHAnsi"/>
+          <w:i/>
+          <w:iCs/>
+        </w:rPr>
+        <w:t>k</w:t>
+      </w:r>
+      <w:r>
+        <w:rPr>
+          <w:rFonts w:asciiTheme="minorHAnsi" w:hAnsiTheme="minorHAnsi" w:cstheme="minorHAnsi"/>
+          <w:i/>
+          <w:iCs/>
+          <w:vertAlign w:val="subscript"/>
+        </w:rPr>
+        <w:t>n</w:t>
+      </w:r>
+      <w:r>
+        <w:rPr>
+          <w:rFonts w:asciiTheme="minorHAnsi" w:hAnsiTheme="minorHAnsi" w:cstheme="minorHAnsi"/>
+          <w:i/>
+          <w:iCs/>
+        </w:rPr>
+        <w:t xml:space="preserve"> </w:t>
+      </w:r>
+      <w:r>
+        <w:rPr>
+          <w:rFonts w:asciiTheme="minorHAnsi" w:hAnsiTheme="minorHAnsi" w:cstheme="minorHAnsi"/>
+        </w:rPr>
+        <w:t xml:space="preserve">against all other </w:t>
+      </w:r>
+      <w:r>
+        <w:rPr>
+          <w:rFonts w:asciiTheme="minorHAnsi" w:hAnsiTheme="minorHAnsi" w:cstheme="minorHAnsi"/>
+          <w:i/>
+          <w:iCs/>
+        </w:rPr>
+        <w:t xml:space="preserve">k-1 </w:t>
+      </w:r>
+      <w:r>
+        <w:rPr>
+          <w:rFonts w:asciiTheme="minorHAnsi" w:hAnsiTheme="minorHAnsi" w:cstheme="minorHAnsi"/>
+        </w:rPr>
+        <w:t>classes. This is commonly referred to as a O</w:t>
+      </w:r>
+      <w:r>
+        <w:rPr>
+          <w:rFonts w:asciiTheme="minorHAnsi" w:hAnsiTheme="minorHAnsi" w:cstheme="minorHAnsi"/>
+        </w:rPr>
+        <w:t>v</w:t>
+      </w:r>
+      <w:r>
+        <w:rPr>
+          <w:rFonts w:asciiTheme="minorHAnsi" w:hAnsiTheme="minorHAnsi" w:cstheme="minorHAnsi"/>
+        </w:rPr>
+        <w:t xml:space="preserve">A (one vs. all) classifier. </w:t>
+      </w:r>
+    </w:p>
+    <w:p>
+      <w:pPr>
+        <w:pStyle w:val="paragraph"/>
+        <w:spacing w:before="0" w:beforeAutospacing="0" w:after="0" w:afterAutospacing="0"/>
+        <w:textAlignment w:val="baseline"/>
+        <w:rPr>
+          <w:rFonts w:asciiTheme="minorHAnsi" w:hAnsiTheme="minorHAnsi" w:cstheme="minorHAnsi"/>
+        </w:rPr>
+      </w:pPr>
+    </w:p>
+    <w:bookmarkStart w:id="3" w:name="_MON_1643626640"/>
+    <w:bookmarkEnd w:id="3"/>
+    <w:p>
+      <w:pPr>
+        <w:pStyle w:val="paragraph"/>
+        <w:spacing w:before="0" w:beforeAutospacing="0" w:after="0" w:afterAutospacing="0"/>
+        <w:textAlignment w:val="baseline"/>
+        <w:rPr>
+          <w:rFonts w:asciiTheme="minorHAnsi" w:hAnsiTheme="minorHAnsi" w:cstheme="minorHAnsi"/>
+        </w:rPr>
+      </w:pPr>
+      <w:r>
+        <w:rPr>
+          <w:rFonts w:asciiTheme="minorHAnsi" w:hAnsiTheme="minorHAnsi" w:cstheme="minorHAnsi"/>
+        </w:rPr>
+        <w:object w:dxaOrig="9360" w:dyaOrig="4227" w14:anchorId="379EAF34">
+          <v:shape id="_x0000_i1063" type="#_x0000_t75" style="width:468pt;height:211.5pt" o:ole="">
+            <v:imagedata r:id="rId16" o:title=""/>
+          </v:shape>
+          <o:OLEObject Type="Embed" ProgID="Word.OpenDocumentText.12" ShapeID="_x0000_i1063" DrawAspect="Content" ObjectID="_1643629162" r:id="rId17"/>
+        </w:object>
+      </w:r>
+    </w:p>
+    <w:p>
+      <w:pPr>
+        <w:pStyle w:val="paragraph"/>
+        <w:spacing w:before="0" w:beforeAutospacing="0" w:after="0" w:afterAutospacing="0"/>
+        <w:textAlignment w:val="baseline"/>
+        <w:rPr>
+          <w:rFonts w:asciiTheme="minorHAnsi" w:hAnsiTheme="minorHAnsi" w:cstheme="minorHAnsi"/>
+        </w:rPr>
+      </w:pPr>
+    </w:p>
+    <w:p>
+      <w:pPr>
+        <w:pStyle w:val="paragraph"/>
+        <w:spacing w:before="0" w:beforeAutospacing="0" w:after="0" w:afterAutospacing="0"/>
+        <w:ind w:firstLine="720"/>
+        <w:textAlignment w:val="baseline"/>
+        <w:rPr>
+          <w:rFonts w:asciiTheme="minorHAnsi" w:hAnsiTheme="minorHAnsi" w:cstheme="minorHAnsi"/>
+        </w:rPr>
+      </w:pPr>
+      <w:r>
+        <w:rPr>
+          <w:rFonts w:asciiTheme="minorHAnsi" w:hAnsiTheme="minorHAnsi" w:cstheme="minorHAnsi"/>
+        </w:rPr>
+        <w:t xml:space="preserve">The program splits the data into a training and validation set, and returns a binary array where a 0 indicates the sample for training, and 1 indicates for validation. Next, </w:t>
+      </w:r>
+      <w:r>
+        <w:rPr>
+          <w:rFonts w:asciiTheme="minorHAnsi" w:hAnsiTheme="minorHAnsi" w:cstheme="minorHAnsi"/>
+        </w:rPr>
+        <w:t xml:space="preserve">the algorithm uses a module called </w:t>
+      </w:r>
+      <w:r>
+        <w:rPr>
+          <w:rFonts w:asciiTheme="minorHAnsi" w:hAnsiTheme="minorHAnsi" w:cstheme="minorHAnsi"/>
+          <w:i/>
+          <w:iCs/>
+        </w:rPr>
+        <w:t>joblib</w:t>
+      </w:r>
+      <w:r>
+        <w:rPr>
+          <w:rFonts w:asciiTheme="minorHAnsi" w:hAnsiTheme="minorHAnsi" w:cstheme="minorHAnsi"/>
+        </w:rPr>
+        <w:t xml:space="preserve"> to apply some parallel computation to the fitting algorithm.</w:t>
+      </w:r>
+    </w:p>
+    <w:p>
+      <w:pPr>
+        <w:pStyle w:val="paragraph"/>
+        <w:spacing w:before="0" w:beforeAutospacing="0" w:after="0" w:afterAutospacing="0"/>
+        <w:jc w:val="right"/>
+        <w:textAlignment w:val="baseline"/>
+        <w:rPr>
+          <w:rFonts w:asciiTheme="minorHAnsi" w:hAnsiTheme="minorHAnsi" w:cstheme="minorHAnsi"/>
+        </w:rPr>
+      </w:pPr>
+      <w:r>
+        <w:rPr>
+          <w:rFonts w:asciiTheme="minorHAnsi" w:hAnsiTheme="minorHAnsi" w:cstheme="minorHAnsi"/>
+        </w:rPr>
+        <w:t xml:space="preserve">Documentation page of </w:t>
+      </w:r>
+      <w:r>
+        <w:rPr>
+          <w:rFonts w:ascii="Courier New" w:hAnsi="Courier New" w:cs="Courier New"/>
+        </w:rPr>
+        <w:t>joblib.Parallel</w:t>
+      </w:r>
+      <w:r>
+        <w:rPr>
+          <w:rFonts w:asciiTheme="minorHAnsi" w:hAnsiTheme="minorHAnsi" w:cstheme="minorHAnsi"/>
+        </w:rPr>
+        <w:t xml:space="preserve"> object:</w:t>
+      </w:r>
+    </w:p>
+    <w:p>
+      <w:pPr>
+        <w:pStyle w:val="paragraph"/>
+        <w:spacing w:before="0" w:beforeAutospacing="0" w:after="0" w:afterAutospacing="0"/>
+        <w:jc w:val="right"/>
+        <w:textAlignment w:val="baseline"/>
+      </w:pPr>
+      <w:hyperlink r:id="rId18" w:history="1">
+        <w:r>
+          <w:rPr>
+            <w:rStyle w:val="Hyperlink"/>
+          </w:rPr>
+          <w:t>https://joblib.readthedocs.io/en/latest/generated/joblib.Parallel.html</w:t>
+        </w:r>
+      </w:hyperlink>
+    </w:p>
+    <w:p>
+      <w:pPr>
+        <w:pStyle w:val="paragraph"/>
+        <w:spacing w:before="0" w:beforeAutospacing="0" w:after="0" w:afterAutospacing="0"/>
+        <w:jc w:val="right"/>
+        <w:textAlignment w:val="baseline"/>
+      </w:pPr>
+    </w:p>
+    <w:p>
+      <w:pPr>
+        <w:pStyle w:val="paragraph"/>
+        <w:spacing w:before="0" w:beforeAutospacing="0" w:after="0" w:afterAutospacing="0"/>
+        <w:textAlignment w:val="baseline"/>
+        <w:rPr>
+          <w:rFonts w:asciiTheme="minorHAnsi" w:hAnsiTheme="minorHAnsi" w:cstheme="minorHAnsi"/>
+        </w:rPr>
+      </w:pPr>
+      <w:r>
+        <w:rPr>
+          <w:rFonts w:asciiTheme="minorHAnsi" w:hAnsiTheme="minorHAnsi" w:cstheme="minorHAnsi"/>
+        </w:rPr>
+        <w:t xml:space="preserve">The program creates an instance of the </w:t>
+      </w:r>
+      <w:r>
+        <w:rPr>
+          <w:rFonts w:ascii="Courier New" w:hAnsi="Courier New" w:cs="Courier New"/>
+        </w:rPr>
+        <w:t xml:space="preserve">Parallel </w:t>
+      </w:r>
+      <w:r>
+        <w:rPr>
+          <w:rFonts w:asciiTheme="minorHAnsi" w:hAnsiTheme="minorHAnsi" w:cstheme="minorHAnsi"/>
+        </w:rPr>
+        <w:t xml:space="preserve">class called </w:t>
+      </w:r>
+      <w:r>
+        <w:rPr>
+          <w:rFonts w:asciiTheme="minorHAnsi" w:hAnsiTheme="minorHAnsi" w:cstheme="minorHAnsi"/>
+          <w:i/>
+          <w:iCs/>
+        </w:rPr>
+        <w:t>result</w:t>
+      </w:r>
+      <w:r>
+        <w:rPr>
+          <w:rFonts w:asciiTheme="minorHAnsi" w:hAnsiTheme="minorHAnsi" w:cstheme="minorHAnsi"/>
+        </w:rPr>
+        <w:t xml:space="preserve">. The parameter </w:t>
+      </w:r>
+      <w:r>
+        <w:rPr>
+          <w:rFonts w:ascii="Courier New" w:hAnsi="Courier New" w:cs="Courier New"/>
+        </w:rPr>
+        <w:t>n_jobs = self.n_jobs</w:t>
+      </w:r>
+      <w:r>
+        <w:rPr>
+          <w:rFonts w:asciiTheme="minorHAnsi" w:hAnsiTheme="minorHAnsi" w:cstheme="minorHAnsi"/>
+        </w:rPr>
+        <w:t xml:space="preserve"> is telling the instance to prepare to make </w:t>
+      </w:r>
+      <w:r>
+        <w:rPr>
+          <w:rFonts w:asciiTheme="minorHAnsi" w:hAnsiTheme="minorHAnsi" w:cstheme="minorHAnsi"/>
+          <w:i/>
+          <w:iCs/>
+        </w:rPr>
+        <w:t>n</w:t>
+      </w:r>
+      <w:r>
+        <w:rPr>
+          <w:rFonts w:asciiTheme="minorHAnsi" w:hAnsiTheme="minorHAnsi" w:cstheme="minorHAnsi"/>
+        </w:rPr>
+        <w:t xml:space="preserve"> computational jobs, in this case, one for each of the </w:t>
+      </w:r>
+      <w:r>
+        <w:rPr>
+          <w:rFonts w:asciiTheme="minorHAnsi" w:hAnsiTheme="minorHAnsi" w:cstheme="minorHAnsi"/>
+          <w:i/>
+          <w:iCs/>
+        </w:rPr>
+        <w:t>k</w:t>
+      </w:r>
+      <w:r>
+        <w:rPr>
+          <w:rFonts w:asciiTheme="minorHAnsi" w:hAnsiTheme="minorHAnsi" w:cstheme="minorHAnsi"/>
+        </w:rPr>
+        <w:t xml:space="preserve"> classes (for the OvA classifier).</w:t>
+      </w:r>
+      <w:r>
+        <w:rPr>
+          <w:rFonts w:asciiTheme="minorHAnsi" w:hAnsiTheme="minorHAnsi" w:cstheme="minorHAnsi"/>
+        </w:rPr>
+        <w:t xml:space="preserve"> Once this has been executed, the next line calls the </w:t>
+      </w:r>
+      <w:r>
+        <w:rPr>
+          <w:rFonts w:ascii="Courier New" w:hAnsi="Courier New" w:cs="Courier New"/>
+        </w:rPr>
+        <w:t xml:space="preserve">fit_binary() </w:t>
+      </w:r>
+      <w:r>
+        <w:rPr>
+          <w:rFonts w:asciiTheme="minorHAnsi" w:hAnsiTheme="minorHAnsi" w:cstheme="minorHAnsi"/>
+        </w:rPr>
+        <w:t>method , and the subsequent lineas pass the necessary arguments to that function.</w:t>
+      </w:r>
+    </w:p>
+    <w:p>
+      <w:pPr>
+        <w:pStyle w:val="paragraph"/>
+        <w:spacing w:before="0" w:beforeAutospacing="0" w:after="0" w:afterAutospacing="0"/>
+        <w:textAlignment w:val="baseline"/>
+        <w:rPr>
+          <w:rFonts w:asciiTheme="minorHAnsi" w:hAnsiTheme="minorHAnsi" w:cstheme="minorHAnsi"/>
+        </w:rPr>
+      </w:pPr>
+    </w:p>
+    <w:p>
+      <w:pPr>
+        <w:pStyle w:val="paragraph"/>
+        <w:spacing w:before="0" w:beforeAutospacing="0" w:after="0" w:afterAutospacing="0"/>
+        <w:textAlignment w:val="baseline"/>
+        <w:rPr>
+          <w:rFonts w:ascii="Courier New" w:hAnsi="Courier New" w:cs="Courier New"/>
+        </w:rPr>
+      </w:pPr>
+      <w:r>
+        <w:rPr>
+          <w:rFonts w:ascii="Courier New" w:hAnsi="Courier New" w:cs="Courier New"/>
+        </w:rPr>
+        <w:t>fit_binary()</w:t>
+      </w:r>
+    </w:p>
+    <w:p>
+      <w:pPr>
+        <w:pStyle w:val="paragraph"/>
+        <w:spacing w:before="0" w:beforeAutospacing="0" w:after="0" w:afterAutospacing="0"/>
+        <w:textAlignment w:val="baseline"/>
+        <w:rPr>
+          <w:rFonts w:ascii="Courier New" w:hAnsi="Courier New" w:cs="Courier New"/>
+        </w:rPr>
+      </w:pPr>
+    </w:p>
+    <w:p>
+      <w:pPr>
+        <w:pStyle w:val="paragraph"/>
+        <w:spacing w:before="0" w:beforeAutospacing="0" w:after="0" w:afterAutospacing="0"/>
+        <w:textAlignment w:val="baseline"/>
+        <w:rPr>
+          <w:rFonts w:asciiTheme="minorHAnsi" w:hAnsiTheme="minorHAnsi" w:cstheme="minorHAnsi"/>
+        </w:rPr>
+      </w:pPr>
+      <w:r>
+        <w:rPr>
+          <w:rFonts w:asciiTheme="minorHAnsi" w:hAnsiTheme="minorHAnsi" w:cstheme="minorHAnsi"/>
+        </w:rPr>
+        <w:tab/>
+        <w:t>The binary classification fitting function (not class method) is globally defined on line 367. The function takes in the SGD object being fit, the class of interest, the data matrix and target labels as well as some other parameters from the SGD object.</w:t>
+      </w:r>
+      <w:bookmarkStart w:id="4" w:name="_GoBack"/>
+      <w:bookmarkEnd w:id="4"/>
     </w:p>
     <w:sectPr>
       <w:pgSz w:w="12240" w:h="15840"/>

--- a/SGD_notes/sklearn_SGD.docx
+++ b/SGD_notes/sklearn_SGD.docx
@@ -67,6 +67,7 @@
         </w:rPr>
         <w:t>Breaking Down Sci-kit </w:t>
       </w:r>
+      <w:proofErr w:type="spellStart"/>
       <w:r>
         <w:rPr>
           <w:rStyle w:val="spellingerror"/>
@@ -74,6 +75,7 @@
         </w:rPr>
         <w:t>Learn’s</w:t>
       </w:r>
+      <w:proofErr w:type="spellEnd"/>
       <w:r>
         <w:rPr>
           <w:rStyle w:val="normaltextrun"/>
@@ -81,6 +83,7 @@
         </w:rPr>
         <w:t> </w:t>
       </w:r>
+      <w:proofErr w:type="spellStart"/>
       <w:r>
         <w:rPr>
           <w:rStyle w:val="spellingerror"/>
@@ -88,6 +91,7 @@
         </w:rPr>
         <w:t>SGDClassifier</w:t>
       </w:r>
+      <w:proofErr w:type="spellEnd"/>
       <w:r>
         <w:rPr>
           <w:rStyle w:val="normaltextrun"/>
@@ -169,6 +173,7 @@
         </w:rPr>
         <w:t>Sci-kit learn (</w:t>
       </w:r>
+      <w:proofErr w:type="spellStart"/>
       <w:r>
         <w:rPr>
           <w:rStyle w:val="spellingerror"/>
@@ -176,6 +181,7 @@
         </w:rPr>
         <w:t>sklearn</w:t>
       </w:r>
+      <w:proofErr w:type="spellEnd"/>
       <w:r>
         <w:rPr>
           <w:rStyle w:val="normaltextrun"/>
@@ -197,6 +203,7 @@
         </w:rPr>
         <w:t>the </w:t>
       </w:r>
+      <w:proofErr w:type="spellStart"/>
       <w:r>
         <w:rPr>
           <w:rStyle w:val="spellingerror"/>
@@ -204,6 +211,7 @@
         </w:rPr>
         <w:t>linear_model</w:t>
       </w:r>
+      <w:proofErr w:type="spellEnd"/>
       <w:r>
         <w:rPr>
           <w:rStyle w:val="normaltextrun"/>
@@ -218,6 +226,7 @@
         </w:rPr>
         <w:t xml:space="preserve"> </w:t>
       </w:r>
+      <w:proofErr w:type="spellStart"/>
       <w:r>
         <w:rPr>
           <w:rStyle w:val="spellingerror"/>
@@ -225,6 +234,7 @@
         </w:rPr>
         <w:t>SGDClassifier</w:t>
       </w:r>
+      <w:proofErr w:type="spellEnd"/>
       <w:r>
         <w:rPr>
           <w:rStyle w:val="normaltextrun"/>
@@ -278,8 +288,9 @@
           <w:i/>
           <w:iCs/>
         </w:rPr>
-        <w:t>I will be using sklearn version 0.22.1</w:t>
-      </w:r>
+        <w:t xml:space="preserve">I will be using </w:t>
+      </w:r>
+      <w:proofErr w:type="spellStart"/>
       <w:r>
         <w:rPr>
           <w:rStyle w:val="normaltextrun"/>
@@ -287,6 +298,25 @@
           <w:i/>
           <w:iCs/>
         </w:rPr>
+        <w:t>sklearn</w:t>
+      </w:r>
+      <w:proofErr w:type="spellEnd"/>
+      <w:r>
+        <w:rPr>
+          <w:rStyle w:val="normaltextrun"/>
+          <w:rFonts w:asciiTheme="minorHAnsi" w:hAnsiTheme="minorHAnsi" w:cstheme="minorHAnsi"/>
+          <w:i/>
+          <w:iCs/>
+        </w:rPr>
+        <w:t xml:space="preserve"> version 0.22.1</w:t>
+      </w:r>
+      <w:r>
+        <w:rPr>
+          <w:rStyle w:val="normaltextrun"/>
+          <w:rFonts w:asciiTheme="minorHAnsi" w:hAnsiTheme="minorHAnsi" w:cstheme="minorHAnsi"/>
+          <w:i/>
+          <w:iCs/>
+        </w:rPr>
         <w:t>.</w:t>
       </w:r>
     </w:p>
@@ -309,6 +339,7 @@
         </w:rPr>
         <w:t xml:space="preserve">Documentation page for </w:t>
       </w:r>
+      <w:proofErr w:type="spellStart"/>
       <w:r>
         <w:rPr>
           <w:rStyle w:val="normaltextrun"/>
@@ -316,6 +347,7 @@
         </w:rPr>
         <w:t>sklearn.linear_model.SGDClassifier</w:t>
       </w:r>
+      <w:proofErr w:type="spellEnd"/>
       <w:r>
         <w:rPr>
           <w:rStyle w:val="normaltextrun"/>
@@ -391,6 +423,7 @@
         </w:rPr>
         <w:t xml:space="preserve">The </w:t>
       </w:r>
+      <w:proofErr w:type="spellStart"/>
       <w:r>
         <w:rPr>
           <w:rStyle w:val="eop"/>
@@ -400,6 +433,7 @@
         </w:rPr>
         <w:t>SGDClassifier</w:t>
       </w:r>
+      <w:proofErr w:type="spellEnd"/>
       <w:r>
         <w:rPr>
           <w:rStyle w:val="eop"/>
@@ -448,6 +482,7 @@
         </w:rPr>
         <w:t xml:space="preserve">The </w:t>
       </w:r>
+      <w:proofErr w:type="spellStart"/>
       <w:r>
         <w:rPr>
           <w:rStyle w:val="eop"/>
@@ -455,6 +490,7 @@
         </w:rPr>
         <w:t>SGDClassifier</w:t>
       </w:r>
+      <w:proofErr w:type="spellEnd"/>
       <w:r>
         <w:rPr>
           <w:rStyle w:val="eop"/>
@@ -554,24 +590,28 @@
         </w:rPr>
         <w:t xml:space="preserve">and the </w:t>
       </w:r>
+      <w:proofErr w:type="spellStart"/>
       <w:r>
         <w:rPr>
           <w:rFonts w:ascii="Courier New" w:hAnsi="Courier New" w:cs="Courier New"/>
         </w:rPr>
         <w:t>SGDClassifier</w:t>
       </w:r>
+      <w:proofErr w:type="spellEnd"/>
       <w:r>
         <w:rPr>
           <w:rFonts w:asciiTheme="minorHAnsi" w:hAnsiTheme="minorHAnsi" w:cstheme="minorHAnsi"/>
         </w:rPr>
         <w:t xml:space="preserve"> object from the </w:t>
       </w:r>
+      <w:proofErr w:type="spellStart"/>
       <w:r>
         <w:rPr>
           <w:rFonts w:ascii="Courier New" w:hAnsi="Courier New" w:cs="Courier New"/>
         </w:rPr>
         <w:t>linear_model</w:t>
       </w:r>
+      <w:proofErr w:type="spellEnd"/>
       <w:r>
         <w:rPr>
           <w:rFonts w:asciiTheme="minorHAnsi" w:hAnsiTheme="minorHAnsi" w:cstheme="minorHAnsi"/>
@@ -616,7 +656,21 @@
         <w:rPr>
           <w:rFonts w:asciiTheme="minorHAnsi" w:hAnsiTheme="minorHAnsi" w:cstheme="minorHAnsi"/>
         </w:rPr>
-        <w:t>Create and instance of the SGD object, and we set a few parameters. See documentation for details.</w:t>
+        <w:t xml:space="preserve">Create </w:t>
+      </w:r>
+      <w:proofErr w:type="spellStart"/>
+      <w:r>
+        <w:rPr>
+          <w:rFonts w:asciiTheme="minorHAnsi" w:hAnsiTheme="minorHAnsi" w:cstheme="minorHAnsi"/>
+        </w:rPr>
+        <w:t>and</w:t>
+      </w:r>
+      <w:proofErr w:type="spellEnd"/>
+      <w:r>
+        <w:rPr>
+          <w:rFonts w:asciiTheme="minorHAnsi" w:hAnsiTheme="minorHAnsi" w:cstheme="minorHAnsi"/>
+        </w:rPr>
+        <w:t xml:space="preserve"> instance of the SGD object, and we set a few parameters. See documentation for details.</w:t>
       </w:r>
     </w:p>
     <w:p>
@@ -695,7 +749,7 @@
           <v:shape id="_x0000_i1025" type="#_x0000_t75" style="width:468pt;height:186.75pt" o:ole="">
             <v:imagedata r:id="rId9" o:title=""/>
           </v:shape>
-          <o:OLEObject Type="Embed" ProgID="Word.OpenDocumentText.12" ShapeID="_x0000_i1025" DrawAspect="Content" ObjectID="_1643629159" r:id="rId10"/>
+          <o:OLEObject Type="Embed" ProgID="Word.OpenDocumentText.12" ShapeID="_x0000_i1025" DrawAspect="Content" ObjectID="_1643712248" r:id="rId10"/>
         </w:object>
       </w:r>
     </w:p>
@@ -727,6 +781,7 @@
         </w:rPr>
         <w:t xml:space="preserve">Now, we can right click on the </w:t>
       </w:r>
+      <w:proofErr w:type="spellStart"/>
       <w:r>
         <w:rPr>
           <w:rStyle w:val="eop"/>
@@ -734,22 +789,9 @@
           <w:i/>
           <w:iCs/>
         </w:rPr>
-        <w:t xml:space="preserve">SGDClassifier </w:t>
-      </w:r>
-      <w:r>
-        <w:rPr>
-          <w:rStyle w:val="eop"/>
-          <w:rFonts w:asciiTheme="minorHAnsi" w:hAnsiTheme="minorHAnsi" w:cstheme="minorHAnsi"/>
-        </w:rPr>
-        <w:t xml:space="preserve">text </w:t>
-      </w:r>
-      <w:r>
-        <w:rPr>
-          <w:rStyle w:val="eop"/>
-          <w:rFonts w:asciiTheme="minorHAnsi" w:hAnsiTheme="minorHAnsi" w:cstheme="minorHAnsi"/>
-        </w:rPr>
-        <w:t xml:space="preserve">, to open a pop-up window, and then selected </w:t>
-      </w:r>
+        <w:t>SGDClassifier</w:t>
+      </w:r>
+      <w:proofErr w:type="spellEnd"/>
       <w:r>
         <w:rPr>
           <w:rStyle w:val="eop"/>
@@ -757,35 +799,21 @@
           <w:i/>
           <w:iCs/>
         </w:rPr>
-        <w:t>‘Go to definition’</w:t>
-      </w:r>
-      <w:r>
-        <w:rPr>
-          <w:rStyle w:val="eop"/>
-          <w:rFonts w:asciiTheme="minorHAnsi" w:hAnsiTheme="minorHAnsi" w:cstheme="minorHAnsi"/>
-        </w:rPr>
-        <w:t>. In most IDE’s (like Visual Studio) , this opens up a new tab, with the source code for that particular class or module.  Starting at line 7</w:t>
-      </w:r>
-      <w:r>
-        <w:rPr>
-          <w:rStyle w:val="eop"/>
-          <w:rFonts w:asciiTheme="minorHAnsi" w:hAnsiTheme="minorHAnsi" w:cstheme="minorHAnsi"/>
-        </w:rPr>
-        <w:t>51</w:t>
-      </w:r>
-      <w:r>
-        <w:rPr>
-          <w:rStyle w:val="eop"/>
-          <w:rFonts w:asciiTheme="minorHAnsi" w:hAnsiTheme="minorHAnsi" w:cstheme="minorHAnsi"/>
-        </w:rPr>
-        <w:t xml:space="preserve">, we can see the SGD classifier definitions. </w:t>
-      </w:r>
-      <w:r>
-        <w:rPr>
-          <w:rStyle w:val="eop"/>
-          <w:rFonts w:asciiTheme="minorHAnsi" w:hAnsiTheme="minorHAnsi" w:cstheme="minorHAnsi"/>
-        </w:rPr>
-        <w:t xml:space="preserve">It is also a child class to the parent class </w:t>
+        <w:t xml:space="preserve"> </w:t>
+      </w:r>
+      <w:r>
+        <w:rPr>
+          <w:rStyle w:val="eop"/>
+          <w:rFonts w:asciiTheme="minorHAnsi" w:hAnsiTheme="minorHAnsi" w:cstheme="minorHAnsi"/>
+        </w:rPr>
+        <w:t xml:space="preserve">text </w:t>
+      </w:r>
+      <w:r>
+        <w:rPr>
+          <w:rStyle w:val="eop"/>
+          <w:rFonts w:asciiTheme="minorHAnsi" w:hAnsiTheme="minorHAnsi" w:cstheme="minorHAnsi"/>
+        </w:rPr>
+        <w:t xml:space="preserve">, to open a pop-up window, and then selected </w:t>
       </w:r>
       <w:r>
         <w:rPr>
@@ -794,8 +822,68 @@
           <w:i/>
           <w:iCs/>
         </w:rPr>
+        <w:t>‘Go to definition’</w:t>
+      </w:r>
+      <w:r>
+        <w:rPr>
+          <w:rStyle w:val="eop"/>
+          <w:rFonts w:asciiTheme="minorHAnsi" w:hAnsiTheme="minorHAnsi" w:cstheme="minorHAnsi"/>
+        </w:rPr>
+        <w:t>. In most IDE’s (like Visual Studio) , this opens up a new tab, with the source code for that particular class or module</w:t>
+      </w:r>
+      <w:r>
+        <w:rPr>
+          <w:rStyle w:val="eop"/>
+          <w:rFonts w:asciiTheme="minorHAnsi" w:hAnsiTheme="minorHAnsi" w:cstheme="minorHAnsi"/>
+        </w:rPr>
+        <w:t xml:space="preserve"> – called </w:t>
+      </w:r>
+      <w:r>
+        <w:rPr>
+          <w:rStyle w:val="eop"/>
+          <w:rFonts w:ascii="Courier New" w:hAnsi="Courier New" w:cs="Courier New"/>
+        </w:rPr>
+        <w:t>_stochastic_gradient_.py</w:t>
+      </w:r>
+      <w:r>
+        <w:rPr>
+          <w:rStyle w:val="eop"/>
+          <w:rFonts w:asciiTheme="minorHAnsi" w:hAnsiTheme="minorHAnsi" w:cstheme="minorHAnsi"/>
+        </w:rPr>
+        <w:t>.  Starting at line 7</w:t>
+      </w:r>
+      <w:r>
+        <w:rPr>
+          <w:rStyle w:val="eop"/>
+          <w:rFonts w:asciiTheme="minorHAnsi" w:hAnsiTheme="minorHAnsi" w:cstheme="minorHAnsi"/>
+        </w:rPr>
+        <w:t>51</w:t>
+      </w:r>
+      <w:r>
+        <w:rPr>
+          <w:rStyle w:val="eop"/>
+          <w:rFonts w:asciiTheme="minorHAnsi" w:hAnsiTheme="minorHAnsi" w:cstheme="minorHAnsi"/>
+        </w:rPr>
+        <w:t xml:space="preserve">, we can see the SGD classifier definitions. </w:t>
+      </w:r>
+      <w:r>
+        <w:rPr>
+          <w:rStyle w:val="eop"/>
+          <w:rFonts w:asciiTheme="minorHAnsi" w:hAnsiTheme="minorHAnsi" w:cstheme="minorHAnsi"/>
+        </w:rPr>
+        <w:t xml:space="preserve">It is also a child class to the parent class </w:t>
+      </w:r>
+      <w:proofErr w:type="spellStart"/>
+      <w:r>
+        <w:rPr>
+          <w:rStyle w:val="eop"/>
+          <w:rFonts w:asciiTheme="minorHAnsi" w:hAnsiTheme="minorHAnsi" w:cstheme="minorHAnsi"/>
+          <w:i/>
+          <w:iCs/>
+        </w:rPr>
         <w:t>BaseSGDClassifier</w:t>
       </w:r>
+      <w:proofErr w:type="spellEnd"/>
       <w:r>
         <w:rPr>
           <w:rStyle w:val="eop"/>
@@ -827,6 +915,7 @@
           <w:bCs/>
         </w:rPr>
       </w:pPr>
+      <w:proofErr w:type="spellStart"/>
       <w:r>
         <w:rPr>
           <w:rFonts w:ascii="Courier New" w:hAnsi="Courier New" w:cs="Courier New"/>
@@ -835,6 +924,7 @@
         </w:rPr>
         <w:t>SGDClassifier</w:t>
       </w:r>
+      <w:proofErr w:type="spellEnd"/>
       <w:r>
         <w:rPr>
           <w:rStyle w:val="eop"/>
@@ -851,7 +941,27 @@
           <w:b/>
           <w:bCs/>
         </w:rPr>
-        <w:t>__init__()</w:t>
+        <w:t>__</w:t>
+      </w:r>
+      <w:proofErr w:type="spellStart"/>
+      <w:r>
+        <w:rPr>
+          <w:rStyle w:val="eop"/>
+          <w:rFonts w:ascii="Courier New" w:hAnsi="Courier New" w:cs="Courier New"/>
+          <w:b/>
+          <w:bCs/>
+        </w:rPr>
+        <w:t>init</w:t>
+      </w:r>
+      <w:proofErr w:type="spellEnd"/>
+      <w:r>
+        <w:rPr>
+          <w:rStyle w:val="eop"/>
+          <w:rFonts w:ascii="Courier New" w:hAnsi="Courier New" w:cs="Courier New"/>
+          <w:b/>
+          <w:bCs/>
+        </w:rPr>
+        <w:t>__()</w:t>
       </w:r>
     </w:p>
     <w:p>
@@ -898,7 +1008,23 @@
           <w:rStyle w:val="eop"/>
           <w:rFonts w:ascii="Courier New" w:hAnsi="Courier New" w:cs="Courier New"/>
         </w:rPr>
-        <w:t>__init__()</w:t>
+        <w:t>__</w:t>
+      </w:r>
+      <w:proofErr w:type="spellStart"/>
+      <w:r>
+        <w:rPr>
+          <w:rStyle w:val="eop"/>
+          <w:rFonts w:ascii="Courier New" w:hAnsi="Courier New" w:cs="Courier New"/>
+        </w:rPr>
+        <w:t>init</w:t>
+      </w:r>
+      <w:proofErr w:type="spellEnd"/>
+      <w:r>
+        <w:rPr>
+          <w:rStyle w:val="eop"/>
+          <w:rFonts w:ascii="Courier New" w:hAnsi="Courier New" w:cs="Courier New"/>
+        </w:rPr>
+        <w:t>__()</w:t>
       </w:r>
       <w:r>
         <w:rPr>
@@ -959,6 +1085,7 @@
           <w:bCs/>
         </w:rPr>
       </w:pPr>
+      <w:proofErr w:type="spellStart"/>
       <w:r>
         <w:rPr>
           <w:rFonts w:ascii="Courier New" w:hAnsi="Courier New" w:cs="Courier New"/>
@@ -991,7 +1118,17 @@
           <w:b/>
           <w:bCs/>
         </w:rPr>
-        <w:t>fit()</w:t>
+        <w:t>fit</w:t>
+      </w:r>
+      <w:proofErr w:type="spellEnd"/>
+      <w:r>
+        <w:rPr>
+          <w:rStyle w:val="eop"/>
+          <w:rFonts w:ascii="Courier New" w:hAnsi="Courier New" w:cs="Courier New"/>
+          <w:b/>
+          <w:bCs/>
+        </w:rPr>
+        <w:t>()</w:t>
       </w:r>
     </w:p>
     <w:p>
@@ -1051,8 +1188,17 @@
           <w:rStyle w:val="eop"/>
           <w:rFonts w:asciiTheme="minorHAnsi" w:hAnsiTheme="minorHAnsi" w:cstheme="minorHAnsi"/>
         </w:rPr>
-        <w:t xml:space="preserve"> method is the primary method used to train the classifier object. To use this, we need to create a set of training data and the corresponding training labels. We implement a standard splitting algorithm, also from sklearn</w:t>
-      </w:r>
+        <w:t xml:space="preserve"> method is the primary method used to train the classifier object. To use this, we need to create a set of training data and the corresponding training labels. We implement a standard splitting algorithm, also from </w:t>
+      </w:r>
+      <w:proofErr w:type="spellStart"/>
+      <w:r>
+        <w:rPr>
+          <w:rStyle w:val="eop"/>
+          <w:rFonts w:asciiTheme="minorHAnsi" w:hAnsiTheme="minorHAnsi" w:cstheme="minorHAnsi"/>
+        </w:rPr>
+        <w:t>sklearn</w:t>
+      </w:r>
+      <w:proofErr w:type="spellEnd"/>
       <w:r>
         <w:rPr>
           <w:rFonts w:asciiTheme="minorHAnsi" w:hAnsiTheme="minorHAnsi" w:cstheme="minorHAnsi"/>
@@ -1088,11 +1234,19 @@
         </w:rPr>
         <w:t xml:space="preserve">Documentation for </w:t>
       </w:r>
-      <w:r>
-        <w:rPr>
-          <w:rFonts w:ascii="Courier New" w:hAnsi="Courier New" w:cs="Courier New"/>
-        </w:rPr>
-        <w:t>sklearn.model_selection.train_test_split():</w:t>
+      <w:proofErr w:type="spellStart"/>
+      <w:r>
+        <w:rPr>
+          <w:rFonts w:ascii="Courier New" w:hAnsi="Courier New" w:cs="Courier New"/>
+        </w:rPr>
+        <w:t>sklearn.model_selection.train_test_split</w:t>
+      </w:r>
+      <w:proofErr w:type="spellEnd"/>
+      <w:r>
+        <w:rPr>
+          <w:rFonts w:ascii="Courier New" w:hAnsi="Courier New" w:cs="Courier New"/>
+        </w:rPr>
+        <w:t>():</w:t>
       </w:r>
     </w:p>
     <w:p>
@@ -1161,10 +1315,10 @@
           <w:bCs/>
         </w:rPr>
         <w:object w:dxaOrig="9360" w:dyaOrig="1513" w14:anchorId="04E5D9E0">
-          <v:shape id="_x0000_i1026" type="#_x0000_t75" style="width:468pt;height:75.6pt" o:ole="">
+          <v:shape id="_x0000_i1026" type="#_x0000_t75" style="width:468pt;height:75.75pt" o:ole="">
             <v:imagedata r:id="rId12" o:title=""/>
           </v:shape>
-          <o:OLEObject Type="Embed" ProgID="Word.OpenDocumentText.12" ShapeID="_x0000_i1026" DrawAspect="Content" ObjectID="_1643629160" r:id="rId13"/>
+          <o:OLEObject Type="Embed" ProgID="Word.OpenDocumentText.12" ShapeID="_x0000_i1026" DrawAspect="Content" ObjectID="_1643712249" r:id="rId13"/>
         </w:object>
       </w:r>
     </w:p>
@@ -1228,7 +1382,21 @@
         <w:rPr>
           <w:rFonts w:ascii="Courier New" w:hAnsi="Courier New" w:cs="Courier New"/>
         </w:rPr>
-        <w:t>“BaseSGDClassifier”</w:t>
+        <w:t>“</w:t>
+      </w:r>
+      <w:proofErr w:type="spellStart"/>
+      <w:r>
+        <w:rPr>
+          <w:rFonts w:ascii="Courier New" w:hAnsi="Courier New" w:cs="Courier New"/>
+        </w:rPr>
+        <w:t>BaseSGDClassifier</w:t>
+      </w:r>
+      <w:proofErr w:type="spellEnd"/>
+      <w:r>
+        <w:rPr>
+          <w:rFonts w:ascii="Courier New" w:hAnsi="Courier New" w:cs="Courier New"/>
+        </w:rPr>
+        <w:t>”</w:t>
       </w:r>
       <w:r>
         <w:rPr>
@@ -1281,7 +1449,49 @@
           <w:rFonts w:asciiTheme="minorHAnsi" w:hAnsiTheme="minorHAnsi" w:cstheme="minorHAnsi"/>
         </w:rPr>
         <w:tab/>
-        <w:t xml:space="preserve">The method takes the arguments X and y which are the training data and labels respectively, coef_init, intercept_init, and sample_rate which are all set to </w:t>
+        <w:t xml:space="preserve">The method takes the arguments X and y which are the training data and labels respectively, </w:t>
+      </w:r>
+      <w:proofErr w:type="spellStart"/>
+      <w:r>
+        <w:rPr>
+          <w:rFonts w:asciiTheme="minorHAnsi" w:hAnsiTheme="minorHAnsi" w:cstheme="minorHAnsi"/>
+        </w:rPr>
+        <w:t>coef_init</w:t>
+      </w:r>
+      <w:proofErr w:type="spellEnd"/>
+      <w:r>
+        <w:rPr>
+          <w:rFonts w:asciiTheme="minorHAnsi" w:hAnsiTheme="minorHAnsi" w:cstheme="minorHAnsi"/>
+        </w:rPr>
+        <w:t xml:space="preserve">, </w:t>
+      </w:r>
+      <w:proofErr w:type="spellStart"/>
+      <w:r>
+        <w:rPr>
+          <w:rFonts w:asciiTheme="minorHAnsi" w:hAnsiTheme="minorHAnsi" w:cstheme="minorHAnsi"/>
+        </w:rPr>
+        <w:t>intercept_init</w:t>
+      </w:r>
+      <w:proofErr w:type="spellEnd"/>
+      <w:r>
+        <w:rPr>
+          <w:rFonts w:asciiTheme="minorHAnsi" w:hAnsiTheme="minorHAnsi" w:cstheme="minorHAnsi"/>
+        </w:rPr>
+        <w:t xml:space="preserve">, and </w:t>
+      </w:r>
+      <w:proofErr w:type="spellStart"/>
+      <w:r>
+        <w:rPr>
+          <w:rFonts w:asciiTheme="minorHAnsi" w:hAnsiTheme="minorHAnsi" w:cstheme="minorHAnsi"/>
+        </w:rPr>
+        <w:t>sample_rate</w:t>
+      </w:r>
+      <w:proofErr w:type="spellEnd"/>
+      <w:r>
+        <w:rPr>
+          <w:rFonts w:asciiTheme="minorHAnsi" w:hAnsiTheme="minorHAnsi" w:cstheme="minorHAnsi"/>
+        </w:rPr>
+        <w:t xml:space="preserve"> which are all set to </w:t>
       </w:r>
       <w:r>
         <w:rPr>
@@ -1415,10 +1625,10 @@
           <w:rFonts w:cstheme="minorHAnsi"/>
         </w:rPr>
         <w:object w:dxaOrig="9360" w:dyaOrig="9299" w14:anchorId="298133BC">
-          <v:shape id="_x0000_i1027" type="#_x0000_t75" style="width:468pt;height:464.85pt" o:ole="">
+          <v:shape id="_x0000_i1027" type="#_x0000_t75" style="width:468pt;height:465pt" o:ole="">
             <v:imagedata r:id="rId14" o:title=""/>
           </v:shape>
-          <o:OLEObject Type="Embed" ProgID="Word.OpenDocumentText.12" ShapeID="_x0000_i1027" DrawAspect="Content" ObjectID="_1643629161" r:id="rId15"/>
+          <o:OLEObject Type="Embed" ProgID="Word.OpenDocumentText.12" ShapeID="_x0000_i1027" DrawAspect="Content" ObjectID="_1643712250" r:id="rId15"/>
         </w:object>
       </w:r>
       <w:r>
@@ -1439,6 +1649,7 @@
           <w:bCs/>
         </w:rPr>
       </w:pPr>
+      <w:proofErr w:type="spellStart"/>
       <w:r>
         <w:rPr>
           <w:rFonts w:ascii="Courier New" w:hAnsi="Courier New" w:cs="Courier New"/>
@@ -1448,6 +1659,7 @@
         <w:lastRenderedPageBreak/>
         <w:t>BaseSGDClassifier</w:t>
       </w:r>
+      <w:proofErr w:type="spellEnd"/>
       <w:r>
         <w:rPr>
           <w:rFonts w:ascii="Courier New" w:hAnsi="Courier New" w:cs="Courier New"/>
@@ -1518,7 +1730,21 @@
         <w:rPr>
           <w:rFonts w:ascii="Courier New" w:hAnsi="Courier New" w:cs="Courier New"/>
         </w:rPr>
-        <w:t>self._validate_params()</w:t>
+        <w:t>self._</w:t>
+      </w:r>
+      <w:proofErr w:type="spellStart"/>
+      <w:r>
+        <w:rPr>
+          <w:rFonts w:ascii="Courier New" w:hAnsi="Courier New" w:cs="Courier New"/>
+        </w:rPr>
+        <w:t>validate_params</w:t>
+      </w:r>
+      <w:proofErr w:type="spellEnd"/>
+      <w:r>
+        <w:rPr>
+          <w:rFonts w:ascii="Courier New" w:hAnsi="Courier New" w:cs="Courier New"/>
+        </w:rPr>
+        <w:t>()</w:t>
       </w:r>
       <w:r>
         <w:rPr>
@@ -1530,7 +1756,21 @@
         <w:rPr>
           <w:rFonts w:ascii="Courier New" w:hAnsi="Courier New" w:cs="Courier New"/>
         </w:rPr>
-        <w:t>self._partial_fit()</w:t>
+        <w:t>self._</w:t>
+      </w:r>
+      <w:proofErr w:type="spellStart"/>
+      <w:r>
+        <w:rPr>
+          <w:rFonts w:ascii="Courier New" w:hAnsi="Courier New" w:cs="Courier New"/>
+        </w:rPr>
+        <w:t>partial_fit</w:t>
+      </w:r>
+      <w:proofErr w:type="spellEnd"/>
+      <w:r>
+        <w:rPr>
+          <w:rFonts w:ascii="Courier New" w:hAnsi="Courier New" w:cs="Courier New"/>
+        </w:rPr>
+        <w:t>()</w:t>
       </w:r>
       <w:r>
         <w:rPr>
@@ -1600,6 +1840,7 @@
           <w:rFonts w:asciiTheme="minorHAnsi" w:hAnsiTheme="minorHAnsi" w:cstheme="minorHAnsi"/>
         </w:rPr>
       </w:pPr>
+      <w:proofErr w:type="spellStart"/>
       <w:r>
         <w:rPr>
           <w:rFonts w:ascii="Courier New" w:hAnsi="Courier New" w:cs="Courier New"/>
@@ -1608,6 +1849,7 @@
         </w:rPr>
         <w:t>BaseSGDClassifier</w:t>
       </w:r>
+      <w:proofErr w:type="spellEnd"/>
       <w:r>
         <w:rPr>
           <w:rFonts w:ascii="Courier New" w:hAnsi="Courier New" w:cs="Courier New"/>
@@ -1622,7 +1864,25 @@
           <w:b/>
           <w:bCs/>
         </w:rPr>
-        <w:t>_partial_fit()</w:t>
+        <w:t>_</w:t>
+      </w:r>
+      <w:proofErr w:type="spellStart"/>
+      <w:r>
+        <w:rPr>
+          <w:rFonts w:ascii="Courier New" w:hAnsi="Courier New" w:cs="Courier New"/>
+          <w:b/>
+          <w:bCs/>
+        </w:rPr>
+        <w:t>partial_fit</w:t>
+      </w:r>
+      <w:proofErr w:type="spellEnd"/>
+      <w:r>
+        <w:rPr>
+          <w:rFonts w:ascii="Courier New" w:hAnsi="Courier New" w:cs="Courier New"/>
+          <w:b/>
+          <w:bCs/>
+        </w:rPr>
+        <w:t>()</w:t>
       </w:r>
       <w:r>
         <w:rPr>
@@ -1720,7 +1980,21 @@
         <w:rPr>
           <w:rFonts w:asciiTheme="minorHAnsi" w:hAnsiTheme="minorHAnsi" w:cstheme="minorHAnsi"/>
         </w:rPr>
-        <w:t xml:space="preserve"> and other arguments that have been attached as sttribute to the class, or overwritten by the user. Firstly the program establishes the number of training samples, and the number of features by counting the row and columns respectively in the X matrix.</w:t>
+        <w:t xml:space="preserve"> and other arguments that have been attached as </w:t>
+      </w:r>
+      <w:proofErr w:type="spellStart"/>
+      <w:r>
+        <w:rPr>
+          <w:rFonts w:asciiTheme="minorHAnsi" w:hAnsiTheme="minorHAnsi" w:cstheme="minorHAnsi"/>
+        </w:rPr>
+        <w:t>sttribute</w:t>
+      </w:r>
+      <w:proofErr w:type="spellEnd"/>
+      <w:r>
+        <w:rPr>
+          <w:rFonts w:asciiTheme="minorHAnsi" w:hAnsiTheme="minorHAnsi" w:cstheme="minorHAnsi"/>
+        </w:rPr>
+        <w:t xml:space="preserve"> to the class, or overwritten by the user. Firstly the program establishes the number of training samples, and the number of features by counting the row and columns respectively in the X matrix.</w:t>
       </w:r>
       <w:r>
         <w:rPr>
@@ -1766,7 +2040,21 @@
         <w:rPr>
           <w:rFonts w:ascii="Courier New" w:hAnsi="Courier New" w:cs="Courier New"/>
         </w:rPr>
-        <w:t>self._fit_multiclass()</w:t>
+        <w:t>self._</w:t>
+      </w:r>
+      <w:proofErr w:type="spellStart"/>
+      <w:r>
+        <w:rPr>
+          <w:rFonts w:ascii="Courier New" w:hAnsi="Courier New" w:cs="Courier New"/>
+        </w:rPr>
+        <w:t>fit_multiclass</w:t>
+      </w:r>
+      <w:proofErr w:type="spellEnd"/>
+      <w:r>
+        <w:rPr>
+          <w:rFonts w:ascii="Courier New" w:hAnsi="Courier New" w:cs="Courier New"/>
+        </w:rPr>
+        <w:t>()</w:t>
       </w:r>
       <w:r>
         <w:rPr>
@@ -1778,7 +2066,21 @@
         <w:rPr>
           <w:rFonts w:ascii="Courier New" w:hAnsi="Courier New" w:cs="Courier New"/>
         </w:rPr>
-        <w:t xml:space="preserve">self._fit_binary() </w:t>
+        <w:t>self._</w:t>
+      </w:r>
+      <w:proofErr w:type="spellStart"/>
+      <w:r>
+        <w:rPr>
+          <w:rFonts w:ascii="Courier New" w:hAnsi="Courier New" w:cs="Courier New"/>
+        </w:rPr>
+        <w:t>fit_binary</w:t>
+      </w:r>
+      <w:proofErr w:type="spellEnd"/>
+      <w:r>
+        <w:rPr>
+          <w:rFonts w:ascii="Courier New" w:hAnsi="Courier New" w:cs="Courier New"/>
+        </w:rPr>
+        <w:t xml:space="preserve">() </w:t>
       </w:r>
       <w:r>
         <w:rPr>
@@ -1808,6 +2110,7 @@
           <w:bCs/>
         </w:rPr>
       </w:pPr>
+      <w:proofErr w:type="spellStart"/>
       <w:r>
         <w:rPr>
           <w:rFonts w:ascii="Courier New" w:hAnsi="Courier New" w:cs="Courier New"/>
@@ -1816,6 +2119,7 @@
         </w:rPr>
         <w:t>BaseSGDClassifier</w:t>
       </w:r>
+      <w:proofErr w:type="spellEnd"/>
       <w:r>
         <w:rPr>
           <w:rFonts w:ascii="Courier New" w:hAnsi="Courier New" w:cs="Courier New"/>
@@ -1830,7 +2134,25 @@
           <w:b/>
           <w:bCs/>
         </w:rPr>
-        <w:t>_fit_multiclass()</w:t>
+        <w:t>_</w:t>
+      </w:r>
+      <w:proofErr w:type="spellStart"/>
+      <w:r>
+        <w:rPr>
+          <w:rFonts w:ascii="Courier New" w:hAnsi="Courier New" w:cs="Courier New"/>
+          <w:b/>
+          <w:bCs/>
+        </w:rPr>
+        <w:t>fit_multiclass</w:t>
+      </w:r>
+      <w:proofErr w:type="spellEnd"/>
+      <w:r>
+        <w:rPr>
+          <w:rFonts w:ascii="Courier New" w:hAnsi="Courier New" w:cs="Courier New"/>
+          <w:b/>
+          <w:bCs/>
+        </w:rPr>
+        <w:t>()</w:t>
       </w:r>
     </w:p>
     <w:p>
@@ -1872,7 +2194,21 @@
         <w:rPr>
           <w:rFonts w:ascii="Courier New" w:hAnsi="Courier New" w:cs="Courier New"/>
         </w:rPr>
-        <w:t>_fit_multiclass()</w:t>
+        <w:t>_</w:t>
+      </w:r>
+      <w:proofErr w:type="spellStart"/>
+      <w:r>
+        <w:rPr>
+          <w:rFonts w:ascii="Courier New" w:hAnsi="Courier New" w:cs="Courier New"/>
+        </w:rPr>
+        <w:t>fit_multiclass</w:t>
+      </w:r>
+      <w:proofErr w:type="spellEnd"/>
+      <w:r>
+        <w:rPr>
+          <w:rFonts w:ascii="Courier New" w:hAnsi="Courier New" w:cs="Courier New"/>
+        </w:rPr>
+        <w:t>()</w:t>
       </w:r>
       <w:r>
         <w:rPr>
@@ -1898,6 +2234,7 @@
         </w:rPr>
         <w:t xml:space="preserve"> string indicate that this method creates a multiclass classifier by combining several binary classifiers. It predicts a particular case, </w:t>
       </w:r>
+      <w:proofErr w:type="spellStart"/>
       <w:r>
         <w:rPr>
           <w:rFonts w:asciiTheme="minorHAnsi" w:hAnsiTheme="minorHAnsi" w:cstheme="minorHAnsi"/>
@@ -1915,6 +2252,7 @@
         </w:rPr>
         <w:t>n</w:t>
       </w:r>
+      <w:proofErr w:type="spellEnd"/>
       <w:r>
         <w:rPr>
           <w:rFonts w:asciiTheme="minorHAnsi" w:hAnsiTheme="minorHAnsi" w:cstheme="minorHAnsi"/>
@@ -1941,7 +2279,14 @@
         <w:rPr>
           <w:rFonts w:asciiTheme="minorHAnsi" w:hAnsiTheme="minorHAnsi" w:cstheme="minorHAnsi"/>
         </w:rPr>
-        <w:t>classes. This is commonly referred to as a O</w:t>
+        <w:t xml:space="preserve">classes. This is commonly referred to as a </w:t>
+      </w:r>
+      <w:proofErr w:type="spellStart"/>
+      <w:r>
+        <w:rPr>
+          <w:rFonts w:asciiTheme="minorHAnsi" w:hAnsiTheme="minorHAnsi" w:cstheme="minorHAnsi"/>
+        </w:rPr>
+        <w:t>O</w:t>
       </w:r>
       <w:r>
         <w:rPr>
@@ -1953,7 +2298,14 @@
         <w:rPr>
           <w:rFonts w:asciiTheme="minorHAnsi" w:hAnsiTheme="minorHAnsi" w:cstheme="minorHAnsi"/>
         </w:rPr>
-        <w:t xml:space="preserve">A (one vs. all) classifier. </w:t>
+        <w:t>A</w:t>
+      </w:r>
+      <w:proofErr w:type="spellEnd"/>
+      <w:r>
+        <w:rPr>
+          <w:rFonts w:asciiTheme="minorHAnsi" w:hAnsiTheme="minorHAnsi" w:cstheme="minorHAnsi"/>
+        </w:rPr>
+        <w:t xml:space="preserve"> (one vs. all) classifier. </w:t>
       </w:r>
     </w:p>
     <w:p>
@@ -1982,10 +2334,10 @@
           <w:rFonts w:asciiTheme="minorHAnsi" w:hAnsiTheme="minorHAnsi" w:cstheme="minorHAnsi"/>
         </w:rPr>
         <w:object w:dxaOrig="9360" w:dyaOrig="4227" w14:anchorId="379EAF34">
-          <v:shape id="_x0000_i1063" type="#_x0000_t75" style="width:468pt;height:211.5pt" o:ole="">
+          <v:shape id="_x0000_i1028" type="#_x0000_t75" style="width:468pt;height:211.5pt" o:ole="">
             <v:imagedata r:id="rId16" o:title=""/>
           </v:shape>
-          <o:OLEObject Type="Embed" ProgID="Word.OpenDocumentText.12" ShapeID="_x0000_i1063" DrawAspect="Content" ObjectID="_1643629162" r:id="rId17"/>
+          <o:OLEObject Type="Embed" ProgID="Word.OpenDocumentText.12" ShapeID="_x0000_i1028" DrawAspect="Content" ObjectID="_1643712251" r:id="rId17"/>
         </w:object>
       </w:r>
     </w:p>
@@ -2021,6 +2373,7 @@
         </w:rPr>
         <w:t xml:space="preserve">the algorithm uses a module called </w:t>
       </w:r>
+      <w:proofErr w:type="spellStart"/>
       <w:r>
         <w:rPr>
           <w:rFonts w:asciiTheme="minorHAnsi" w:hAnsiTheme="minorHAnsi" w:cstheme="minorHAnsi"/>
@@ -2029,6 +2382,7 @@
         </w:rPr>
         <w:t>joblib</w:t>
       </w:r>
+      <w:proofErr w:type="spellEnd"/>
       <w:r>
         <w:rPr>
           <w:rFonts w:asciiTheme="minorHAnsi" w:hAnsiTheme="minorHAnsi" w:cstheme="minorHAnsi"/>
@@ -2052,12 +2406,14 @@
         </w:rPr>
         <w:t xml:space="preserve">Documentation page of </w:t>
       </w:r>
+      <w:proofErr w:type="spellStart"/>
       <w:r>
         <w:rPr>
           <w:rFonts w:ascii="Courier New" w:hAnsi="Courier New" w:cs="Courier New"/>
         </w:rPr>
         <w:t>joblib.Parallel</w:t>
       </w:r>
+      <w:proofErr w:type="spellEnd"/>
       <w:r>
         <w:rPr>
           <w:rFonts w:asciiTheme="minorHAnsi" w:hAnsiTheme="minorHAnsi" w:cstheme="minorHAnsi"/>
@@ -2130,12 +2486,28 @@
         </w:rPr>
         <w:t xml:space="preserve">. The parameter </w:t>
       </w:r>
-      <w:r>
-        <w:rPr>
-          <w:rFonts w:ascii="Courier New" w:hAnsi="Courier New" w:cs="Courier New"/>
-        </w:rPr>
-        <w:t>n_jobs = self.n_jobs</w:t>
-      </w:r>
+      <w:proofErr w:type="spellStart"/>
+      <w:r>
+        <w:rPr>
+          <w:rFonts w:ascii="Courier New" w:hAnsi="Courier New" w:cs="Courier New"/>
+        </w:rPr>
+        <w:t>n_jobs</w:t>
+      </w:r>
+      <w:proofErr w:type="spellEnd"/>
+      <w:r>
+        <w:rPr>
+          <w:rFonts w:ascii="Courier New" w:hAnsi="Courier New" w:cs="Courier New"/>
+        </w:rPr>
+        <w:t xml:space="preserve"> = </w:t>
+      </w:r>
+      <w:proofErr w:type="spellStart"/>
+      <w:r>
+        <w:rPr>
+          <w:rFonts w:ascii="Courier New" w:hAnsi="Courier New" w:cs="Courier New"/>
+        </w:rPr>
+        <w:t>self.n_jobs</w:t>
+      </w:r>
+      <w:proofErr w:type="spellEnd"/>
       <w:r>
         <w:rPr>
           <w:rFonts w:asciiTheme="minorHAnsi" w:hAnsiTheme="minorHAnsi" w:cstheme="minorHAnsi"/>
@@ -2168,7 +2540,21 @@
         <w:rPr>
           <w:rFonts w:asciiTheme="minorHAnsi" w:hAnsiTheme="minorHAnsi" w:cstheme="minorHAnsi"/>
         </w:rPr>
-        <w:t xml:space="preserve"> classes (for the OvA classifier).</w:t>
+        <w:t xml:space="preserve"> classes (for the </w:t>
+      </w:r>
+      <w:proofErr w:type="spellStart"/>
+      <w:r>
+        <w:rPr>
+          <w:rFonts w:asciiTheme="minorHAnsi" w:hAnsiTheme="minorHAnsi" w:cstheme="minorHAnsi"/>
+        </w:rPr>
+        <w:t>OvA</w:t>
+      </w:r>
+      <w:proofErr w:type="spellEnd"/>
+      <w:r>
+        <w:rPr>
+          <w:rFonts w:asciiTheme="minorHAnsi" w:hAnsiTheme="minorHAnsi" w:cstheme="minorHAnsi"/>
+        </w:rPr>
+        <w:t xml:space="preserve"> classifier).</w:t>
       </w:r>
       <w:r>
         <w:rPr>
@@ -2176,43 +2562,73 @@
         </w:rPr>
         <w:t xml:space="preserve"> Once this has been executed, the next line calls the </w:t>
       </w:r>
-      <w:r>
-        <w:rPr>
-          <w:rFonts w:ascii="Courier New" w:hAnsi="Courier New" w:cs="Courier New"/>
-        </w:rPr>
-        <w:t xml:space="preserve">fit_binary() </w:t>
-      </w:r>
-      <w:r>
-        <w:rPr>
-          <w:rFonts w:asciiTheme="minorHAnsi" w:hAnsiTheme="minorHAnsi" w:cstheme="minorHAnsi"/>
-        </w:rPr>
-        <w:t>method , and the subsequent lineas pass the necessary arguments to that function.</w:t>
-      </w:r>
-    </w:p>
-    <w:p>
-      <w:pPr>
-        <w:pStyle w:val="paragraph"/>
-        <w:spacing w:before="0" w:beforeAutospacing="0" w:after="0" w:afterAutospacing="0"/>
-        <w:textAlignment w:val="baseline"/>
-        <w:rPr>
-          <w:rFonts w:asciiTheme="minorHAnsi" w:hAnsiTheme="minorHAnsi" w:cstheme="minorHAnsi"/>
-        </w:rPr>
-      </w:pPr>
-    </w:p>
-    <w:p>
-      <w:pPr>
-        <w:pStyle w:val="paragraph"/>
-        <w:spacing w:before="0" w:beforeAutospacing="0" w:after="0" w:afterAutospacing="0"/>
-        <w:textAlignment w:val="baseline"/>
-        <w:rPr>
-          <w:rFonts w:ascii="Courier New" w:hAnsi="Courier New" w:cs="Courier New"/>
-        </w:rPr>
-      </w:pPr>
-      <w:r>
-        <w:rPr>
-          <w:rFonts w:ascii="Courier New" w:hAnsi="Courier New" w:cs="Courier New"/>
-        </w:rPr>
-        <w:t>fit_binary()</w:t>
+      <w:proofErr w:type="spellStart"/>
+      <w:r>
+        <w:rPr>
+          <w:rFonts w:ascii="Courier New" w:hAnsi="Courier New" w:cs="Courier New"/>
+        </w:rPr>
+        <w:t>fit_binary</w:t>
+      </w:r>
+      <w:proofErr w:type="spellEnd"/>
+      <w:r>
+        <w:rPr>
+          <w:rFonts w:ascii="Courier New" w:hAnsi="Courier New" w:cs="Courier New"/>
+        </w:rPr>
+        <w:t xml:space="preserve">() </w:t>
+      </w:r>
+      <w:r>
+        <w:rPr>
+          <w:rFonts w:asciiTheme="minorHAnsi" w:hAnsiTheme="minorHAnsi" w:cstheme="minorHAnsi"/>
+        </w:rPr>
+        <w:t xml:space="preserve">method , and the subsequent </w:t>
+      </w:r>
+      <w:proofErr w:type="spellStart"/>
+      <w:r>
+        <w:rPr>
+          <w:rFonts w:asciiTheme="minorHAnsi" w:hAnsiTheme="minorHAnsi" w:cstheme="minorHAnsi"/>
+        </w:rPr>
+        <w:t>lineas</w:t>
+      </w:r>
+      <w:proofErr w:type="spellEnd"/>
+      <w:r>
+        <w:rPr>
+          <w:rFonts w:asciiTheme="minorHAnsi" w:hAnsiTheme="minorHAnsi" w:cstheme="minorHAnsi"/>
+        </w:rPr>
+        <w:t xml:space="preserve"> pass the necessary arguments to that function.</w:t>
+      </w:r>
+    </w:p>
+    <w:p>
+      <w:pPr>
+        <w:pStyle w:val="paragraph"/>
+        <w:spacing w:before="0" w:beforeAutospacing="0" w:after="0" w:afterAutospacing="0"/>
+        <w:textAlignment w:val="baseline"/>
+        <w:rPr>
+          <w:rFonts w:asciiTheme="minorHAnsi" w:hAnsiTheme="minorHAnsi" w:cstheme="minorHAnsi"/>
+        </w:rPr>
+      </w:pPr>
+    </w:p>
+    <w:p>
+      <w:pPr>
+        <w:pStyle w:val="paragraph"/>
+        <w:spacing w:before="0" w:beforeAutospacing="0" w:after="0" w:afterAutospacing="0"/>
+        <w:textAlignment w:val="baseline"/>
+        <w:rPr>
+          <w:rFonts w:ascii="Courier New" w:hAnsi="Courier New" w:cs="Courier New"/>
+        </w:rPr>
+      </w:pPr>
+      <w:proofErr w:type="spellStart"/>
+      <w:r>
+        <w:rPr>
+          <w:rFonts w:ascii="Courier New" w:hAnsi="Courier New" w:cs="Courier New"/>
+        </w:rPr>
+        <w:t>fit_binary</w:t>
+      </w:r>
+      <w:proofErr w:type="spellEnd"/>
+      <w:r>
+        <w:rPr>
+          <w:rFonts w:ascii="Courier New" w:hAnsi="Courier New" w:cs="Courier New"/>
+        </w:rPr>
+        <w:t>()</w:t>
       </w:r>
     </w:p>
     <w:p>
@@ -2240,6 +2656,12 @@
         </w:rPr>
         <w:tab/>
         <w:t>The binary classification fitting function (not class method) is globally defined on line 367. The function takes in the SGD object being fit, the class of interest, the data matrix and target labels as well as some other parameters from the SGD object.</w:t>
+      </w:r>
+      <w:r>
+        <w:rPr>
+          <w:rFonts w:asciiTheme="minorHAnsi" w:hAnsiTheme="minorHAnsi" w:cstheme="minorHAnsi"/>
+        </w:rPr>
+        <w:t xml:space="preserve"> This function then calls a preparation function, which in turn </w:t>
       </w:r>
       <w:bookmarkStart w:id="4" w:name="_GoBack"/>
       <w:bookmarkEnd w:id="4"/>

--- a/SGD_notes/sklearn_SGD.docx
+++ b/SGD_notes/sklearn_SGD.docx
@@ -340,12 +340,21 @@
         <w:t xml:space="preserve">Documentation page for </w:t>
       </w:r>
       <w:proofErr w:type="spellStart"/>
+      <w:proofErr w:type="gramStart"/>
       <w:r>
         <w:rPr>
           <w:rStyle w:val="normaltextrun"/>
           <w:rFonts w:ascii="Courier New" w:hAnsi="Courier New" w:cs="Courier New"/>
         </w:rPr>
-        <w:t>sklearn.linear_model.SGDClassifier</w:t>
+        <w:t>sklearn.linear</w:t>
+      </w:r>
+      <w:proofErr w:type="gramEnd"/>
+      <w:r>
+        <w:rPr>
+          <w:rStyle w:val="normaltextrun"/>
+          <w:rFonts w:ascii="Courier New" w:hAnsi="Courier New" w:cs="Courier New"/>
+        </w:rPr>
+        <w:t>_model.SGDClassifier</w:t>
       </w:r>
       <w:proofErr w:type="spellEnd"/>
       <w:r>
@@ -650,7 +659,21 @@
         <w:rPr>
           <w:rFonts w:asciiTheme="minorHAnsi" w:hAnsiTheme="minorHAnsi" w:cstheme="minorHAnsi"/>
         </w:rPr>
-        <w:t xml:space="preserve">We will also import a few other modules that will be needed later on. </w:t>
+        <w:t xml:space="preserve">We will also import a few other modules that will be needed </w:t>
+      </w:r>
+      <w:proofErr w:type="gramStart"/>
+      <w:r>
+        <w:rPr>
+          <w:rFonts w:asciiTheme="minorHAnsi" w:hAnsiTheme="minorHAnsi" w:cstheme="minorHAnsi"/>
+        </w:rPr>
+        <w:t>later on</w:t>
+      </w:r>
+      <w:proofErr w:type="gramEnd"/>
+      <w:r>
+        <w:rPr>
+          <w:rFonts w:asciiTheme="minorHAnsi" w:hAnsiTheme="minorHAnsi" w:cstheme="minorHAnsi"/>
+        </w:rPr>
+        <w:t xml:space="preserve">. </w:t>
       </w:r>
       <w:r>
         <w:rPr>
@@ -749,7 +772,7 @@
           <v:shape id="_x0000_i1025" type="#_x0000_t75" style="width:468pt;height:186.75pt" o:ole="">
             <v:imagedata r:id="rId9" o:title=""/>
           </v:shape>
-          <o:OLEObject Type="Embed" ProgID="Word.OpenDocumentText.12" ShapeID="_x0000_i1025" DrawAspect="Content" ObjectID="_1643712248" r:id="rId10"/>
+          <o:OLEObject Type="Embed" ProgID="Word.OpenDocumentText.12" ShapeID="_x0000_i1025" DrawAspect="Content" ObjectID="_1643731535" r:id="rId10"/>
         </w:object>
       </w:r>
     </w:p>
@@ -801,6 +824,7 @@
         </w:rPr>
         <w:t xml:space="preserve"> </w:t>
       </w:r>
+      <w:proofErr w:type="gramStart"/>
       <w:r>
         <w:rPr>
           <w:rStyle w:val="eop"/>
@@ -813,7 +837,15 @@
           <w:rStyle w:val="eop"/>
           <w:rFonts w:asciiTheme="minorHAnsi" w:hAnsiTheme="minorHAnsi" w:cstheme="minorHAnsi"/>
         </w:rPr>
-        <w:t xml:space="preserve">, to open a pop-up window, and then selected </w:t>
+        <w:t>,</w:t>
+      </w:r>
+      <w:proofErr w:type="gramEnd"/>
+      <w:r>
+        <w:rPr>
+          <w:rStyle w:val="eop"/>
+          <w:rFonts w:asciiTheme="minorHAnsi" w:hAnsiTheme="minorHAnsi" w:cstheme="minorHAnsi"/>
+        </w:rPr>
+        <w:t xml:space="preserve"> to open a pop-up window, and then selected </w:t>
       </w:r>
       <w:r>
         <w:rPr>
@@ -829,7 +861,23 @@
           <w:rStyle w:val="eop"/>
           <w:rFonts w:asciiTheme="minorHAnsi" w:hAnsiTheme="minorHAnsi" w:cstheme="minorHAnsi"/>
         </w:rPr>
-        <w:t>. In most IDE’s (like Visual Studio) , this opens up a new tab, with the source code for that particular class or module</w:t>
+        <w:t>. In most IDE’s (like Visual Studio</w:t>
+      </w:r>
+      <w:proofErr w:type="gramStart"/>
+      <w:r>
+        <w:rPr>
+          <w:rStyle w:val="eop"/>
+          <w:rFonts w:asciiTheme="minorHAnsi" w:hAnsiTheme="minorHAnsi" w:cstheme="minorHAnsi"/>
+        </w:rPr>
+        <w:t>) ,</w:t>
+      </w:r>
+      <w:proofErr w:type="gramEnd"/>
+      <w:r>
+        <w:rPr>
+          <w:rStyle w:val="eop"/>
+          <w:rFonts w:asciiTheme="minorHAnsi" w:hAnsiTheme="minorHAnsi" w:cstheme="minorHAnsi"/>
+        </w:rPr>
+        <w:t xml:space="preserve"> this opens up a new tab, with the source code for that particular class or module</w:t>
       </w:r>
       <w:r>
         <w:rPr>
@@ -916,6 +964,7 @@
         </w:rPr>
       </w:pPr>
       <w:proofErr w:type="spellStart"/>
+      <w:proofErr w:type="gramStart"/>
       <w:r>
         <w:rPr>
           <w:rFonts w:ascii="Courier New" w:hAnsi="Courier New" w:cs="Courier New"/>
@@ -941,6 +990,83 @@
           <w:b/>
           <w:bCs/>
         </w:rPr>
+        <w:t>_</w:t>
+      </w:r>
+      <w:proofErr w:type="gramEnd"/>
+      <w:r>
+        <w:rPr>
+          <w:rStyle w:val="eop"/>
+          <w:rFonts w:ascii="Courier New" w:hAnsi="Courier New" w:cs="Courier New"/>
+          <w:b/>
+          <w:bCs/>
+        </w:rPr>
+        <w:t>_</w:t>
+      </w:r>
+      <w:proofErr w:type="spellStart"/>
+      <w:r>
+        <w:rPr>
+          <w:rStyle w:val="eop"/>
+          <w:rFonts w:ascii="Courier New" w:hAnsi="Courier New" w:cs="Courier New"/>
+          <w:b/>
+          <w:bCs/>
+        </w:rPr>
+        <w:t>init</w:t>
+      </w:r>
+      <w:proofErr w:type="spellEnd"/>
+      <w:r>
+        <w:rPr>
+          <w:rStyle w:val="eop"/>
+          <w:rFonts w:ascii="Courier New" w:hAnsi="Courier New" w:cs="Courier New"/>
+          <w:b/>
+          <w:bCs/>
+        </w:rPr>
+        <w:t>__()</w:t>
+      </w:r>
+    </w:p>
+    <w:p>
+      <w:pPr>
+        <w:pStyle w:val="paragraph"/>
+        <w:spacing w:before="0" w:beforeAutospacing="0" w:after="0" w:afterAutospacing="0"/>
+        <w:textAlignment w:val="baseline"/>
+        <w:rPr>
+          <w:rStyle w:val="eop"/>
+          <w:rFonts w:asciiTheme="minorHAnsi" w:hAnsiTheme="minorHAnsi" w:cstheme="minorHAnsi"/>
+          <w:b/>
+          <w:bCs/>
+        </w:rPr>
+      </w:pPr>
+    </w:p>
+    <w:p>
+      <w:pPr>
+        <w:pStyle w:val="paragraph"/>
+        <w:spacing w:before="0" w:beforeAutospacing="0" w:after="0" w:afterAutospacing="0"/>
+        <w:textAlignment w:val="baseline"/>
+        <w:rPr>
+          <w:rStyle w:val="eop"/>
+          <w:rFonts w:asciiTheme="minorHAnsi" w:hAnsiTheme="minorHAnsi" w:cstheme="minorHAnsi"/>
+        </w:rPr>
+      </w:pPr>
+      <w:r>
+        <w:rPr>
+          <w:rStyle w:val="eop"/>
+          <w:rFonts w:asciiTheme="minorHAnsi" w:hAnsiTheme="minorHAnsi" w:cstheme="minorHAnsi"/>
+          <w:b/>
+          <w:bCs/>
+        </w:rPr>
+        <w:tab/>
+      </w:r>
+      <w:r>
+        <w:rPr>
+          <w:rStyle w:val="eop"/>
+          <w:rFonts w:asciiTheme="minorHAnsi" w:hAnsiTheme="minorHAnsi" w:cstheme="minorHAnsi"/>
+        </w:rPr>
+        <w:t xml:space="preserve">By convention, when a class instance is created, the method </w:t>
+      </w:r>
+      <w:r>
+        <w:rPr>
+          <w:rStyle w:val="eop"/>
+          <w:rFonts w:ascii="Courier New" w:hAnsi="Courier New" w:cs="Courier New"/>
+        </w:rPr>
         <w:t>__</w:t>
       </w:r>
       <w:proofErr w:type="spellStart"/>
@@ -948,8 +1074,6 @@
         <w:rPr>
           <w:rStyle w:val="eop"/>
           <w:rFonts w:ascii="Courier New" w:hAnsi="Courier New" w:cs="Courier New"/>
-          <w:b/>
-          <w:bCs/>
         </w:rPr>
         <w:t>init</w:t>
       </w:r>
@@ -958,32 +1082,176 @@
         <w:rPr>
           <w:rStyle w:val="eop"/>
           <w:rFonts w:ascii="Courier New" w:hAnsi="Courier New" w:cs="Courier New"/>
-          <w:b/>
-          <w:bCs/>
-        </w:rPr>
-        <w:t>__()</w:t>
-      </w:r>
-    </w:p>
-    <w:p>
-      <w:pPr>
-        <w:pStyle w:val="paragraph"/>
-        <w:spacing w:before="0" w:beforeAutospacing="0" w:after="0" w:afterAutospacing="0"/>
-        <w:textAlignment w:val="baseline"/>
-        <w:rPr>
-          <w:rStyle w:val="eop"/>
-          <w:rFonts w:asciiTheme="minorHAnsi" w:hAnsiTheme="minorHAnsi" w:cstheme="minorHAnsi"/>
-          <w:b/>
-          <w:bCs/>
-        </w:rPr>
-      </w:pPr>
-    </w:p>
-    <w:p>
-      <w:pPr>
-        <w:pStyle w:val="paragraph"/>
-        <w:spacing w:before="0" w:beforeAutospacing="0" w:after="0" w:afterAutospacing="0"/>
-        <w:textAlignment w:val="baseline"/>
-        <w:rPr>
-          <w:rStyle w:val="eop"/>
+        </w:rPr>
+        <w:t>_</w:t>
+      </w:r>
+      <w:proofErr w:type="gramStart"/>
+      <w:r>
+        <w:rPr>
+          <w:rStyle w:val="eop"/>
+          <w:rFonts w:ascii="Courier New" w:hAnsi="Courier New" w:cs="Courier New"/>
+        </w:rPr>
+        <w:t>_(</w:t>
+      </w:r>
+      <w:proofErr w:type="gramEnd"/>
+      <w:r>
+        <w:rPr>
+          <w:rStyle w:val="eop"/>
+          <w:rFonts w:ascii="Courier New" w:hAnsi="Courier New" w:cs="Courier New"/>
+        </w:rPr>
+        <w:t>)</w:t>
+      </w:r>
+      <w:r>
+        <w:rPr>
+          <w:rStyle w:val="eop"/>
+          <w:rFonts w:asciiTheme="minorHAnsi" w:hAnsiTheme="minorHAnsi" w:cstheme="minorHAnsi"/>
+        </w:rPr>
+        <w:t xml:space="preserve">, short </w:t>
+      </w:r>
+      <w:r>
+        <w:rPr>
+          <w:rStyle w:val="eop"/>
+          <w:rFonts w:asciiTheme="minorHAnsi" w:hAnsiTheme="minorHAnsi" w:cstheme="minorHAnsi"/>
+        </w:rPr>
+        <w:t>for</w:t>
+      </w:r>
+      <w:r>
+        <w:rPr>
+          <w:rStyle w:val="eop"/>
+          <w:rFonts w:asciiTheme="minorHAnsi" w:hAnsiTheme="minorHAnsi" w:cstheme="minorHAnsi"/>
+        </w:rPr>
+        <w:t xml:space="preserve"> initialization is called. This method begins at line 9</w:t>
+      </w:r>
+      <w:r>
+        <w:rPr>
+          <w:rStyle w:val="eop"/>
+          <w:rFonts w:asciiTheme="minorHAnsi" w:hAnsiTheme="minorHAnsi" w:cstheme="minorHAnsi"/>
+        </w:rPr>
+        <w:t>79</w:t>
+      </w:r>
+      <w:r>
+        <w:rPr>
+          <w:rStyle w:val="eop"/>
+          <w:rFonts w:asciiTheme="minorHAnsi" w:hAnsiTheme="minorHAnsi" w:cstheme="minorHAnsi"/>
+        </w:rPr>
+        <w:t xml:space="preserve">. It assigns to this particular instance all of the necessary </w:t>
+      </w:r>
+      <w:proofErr w:type="gramStart"/>
+      <w:r>
+        <w:rPr>
+          <w:rStyle w:val="eop"/>
+          <w:rFonts w:asciiTheme="minorHAnsi" w:hAnsiTheme="minorHAnsi" w:cstheme="minorHAnsi"/>
+        </w:rPr>
+        <w:t>values,</w:t>
+      </w:r>
+      <w:proofErr w:type="gramEnd"/>
+      <w:r>
+        <w:rPr>
+          <w:rStyle w:val="eop"/>
+          <w:rFonts w:asciiTheme="minorHAnsi" w:hAnsiTheme="minorHAnsi" w:cstheme="minorHAnsi"/>
+        </w:rPr>
+        <w:t xml:space="preserve"> most are given by default. If a user sets a parameter manually, then that overrides the default setting. After this method is finished, the instance has been created and the necessary attributes and parameters have been attached to the object.</w:t>
+      </w:r>
+    </w:p>
+    <w:p>
+      <w:pPr>
+        <w:pStyle w:val="paragraph"/>
+        <w:spacing w:before="0" w:beforeAutospacing="0" w:after="0" w:afterAutospacing="0"/>
+        <w:textAlignment w:val="baseline"/>
+        <w:rPr>
+          <w:rStyle w:val="eop"/>
+          <w:rFonts w:asciiTheme="minorHAnsi" w:hAnsiTheme="minorHAnsi" w:cstheme="minorHAnsi"/>
+        </w:rPr>
+      </w:pPr>
+    </w:p>
+    <w:p>
+      <w:pPr>
+        <w:pStyle w:val="paragraph"/>
+        <w:spacing w:before="0" w:beforeAutospacing="0" w:after="0" w:afterAutospacing="0"/>
+        <w:textAlignment w:val="baseline"/>
+        <w:rPr>
+          <w:rStyle w:val="eop"/>
+          <w:rFonts w:asciiTheme="minorHAnsi" w:hAnsiTheme="minorHAnsi" w:cstheme="minorHAnsi"/>
+          <w:b/>
+          <w:bCs/>
+        </w:rPr>
+      </w:pPr>
+      <w:proofErr w:type="spellStart"/>
+      <w:proofErr w:type="gramStart"/>
+      <w:r>
+        <w:rPr>
+          <w:rFonts w:ascii="Courier New" w:hAnsi="Courier New" w:cs="Courier New"/>
+          <w:b/>
+          <w:bCs/>
+        </w:rPr>
+        <w:t>Base</w:t>
+      </w:r>
+      <w:r>
+        <w:rPr>
+          <w:rFonts w:ascii="Courier New" w:hAnsi="Courier New" w:cs="Courier New"/>
+          <w:b/>
+          <w:bCs/>
+        </w:rPr>
+        <w:t>SGDClassifier</w:t>
+      </w:r>
+      <w:r>
+        <w:rPr>
+          <w:rStyle w:val="eop"/>
+          <w:rFonts w:ascii="Courier New" w:hAnsi="Courier New" w:cs="Courier New"/>
+          <w:b/>
+          <w:bCs/>
+        </w:rPr>
+        <w:t>.</w:t>
+      </w:r>
+      <w:r>
+        <w:rPr>
+          <w:rStyle w:val="eop"/>
+          <w:rFonts w:ascii="Courier New" w:hAnsi="Courier New" w:cs="Courier New"/>
+          <w:b/>
+          <w:bCs/>
+        </w:rPr>
+        <w:t>fit</w:t>
+      </w:r>
+      <w:proofErr w:type="spellEnd"/>
+      <w:r>
+        <w:rPr>
+          <w:rStyle w:val="eop"/>
+          <w:rFonts w:ascii="Courier New" w:hAnsi="Courier New" w:cs="Courier New"/>
+          <w:b/>
+          <w:bCs/>
+        </w:rPr>
+        <w:t>(</w:t>
+      </w:r>
+      <w:proofErr w:type="gramEnd"/>
+      <w:r>
+        <w:rPr>
+          <w:rStyle w:val="eop"/>
+          <w:rFonts w:ascii="Courier New" w:hAnsi="Courier New" w:cs="Courier New"/>
+          <w:b/>
+          <w:bCs/>
+        </w:rPr>
+        <w:t>)</w:t>
+      </w:r>
+    </w:p>
+    <w:p>
+      <w:pPr>
+        <w:pStyle w:val="paragraph"/>
+        <w:spacing w:before="0" w:beforeAutospacing="0" w:after="0" w:afterAutospacing="0"/>
+        <w:textAlignment w:val="baseline"/>
+        <w:rPr>
+          <w:rStyle w:val="eop"/>
+          <w:rFonts w:asciiTheme="minorHAnsi" w:hAnsiTheme="minorHAnsi" w:cstheme="minorHAnsi"/>
+          <w:b/>
+          <w:bCs/>
+        </w:rPr>
+      </w:pPr>
+    </w:p>
+    <w:p>
+      <w:pPr>
+        <w:pStyle w:val="paragraph"/>
+        <w:spacing w:before="0" w:beforeAutospacing="0" w:after="0" w:afterAutospacing="0"/>
+        <w:textAlignment w:val="baseline"/>
+        <w:rPr>
           <w:rFonts w:asciiTheme="minorHAnsi" w:hAnsiTheme="minorHAnsi" w:cstheme="minorHAnsi"/>
         </w:rPr>
       </w:pPr>
@@ -1001,187 +1269,30 @@
           <w:rStyle w:val="eop"/>
           <w:rFonts w:asciiTheme="minorHAnsi" w:hAnsiTheme="minorHAnsi" w:cstheme="minorHAnsi"/>
         </w:rPr>
-        <w:t xml:space="preserve">By convention, when a class instance is created, the method </w:t>
-      </w:r>
-      <w:r>
-        <w:rPr>
-          <w:rStyle w:val="eop"/>
-          <w:rFonts w:ascii="Courier New" w:hAnsi="Courier New" w:cs="Courier New"/>
-        </w:rPr>
-        <w:t>__</w:t>
-      </w:r>
-      <w:proofErr w:type="spellStart"/>
-      <w:r>
-        <w:rPr>
-          <w:rStyle w:val="eop"/>
-          <w:rFonts w:ascii="Courier New" w:hAnsi="Courier New" w:cs="Courier New"/>
-        </w:rPr>
-        <w:t>init</w:t>
-      </w:r>
-      <w:proofErr w:type="spellEnd"/>
-      <w:r>
-        <w:rPr>
-          <w:rStyle w:val="eop"/>
-          <w:rFonts w:ascii="Courier New" w:hAnsi="Courier New" w:cs="Courier New"/>
-        </w:rPr>
-        <w:t>__()</w:t>
-      </w:r>
-      <w:r>
-        <w:rPr>
-          <w:rStyle w:val="eop"/>
-          <w:rFonts w:asciiTheme="minorHAnsi" w:hAnsiTheme="minorHAnsi" w:cstheme="minorHAnsi"/>
-        </w:rPr>
-        <w:t xml:space="preserve">, short </w:t>
-      </w:r>
-      <w:r>
-        <w:rPr>
-          <w:rStyle w:val="eop"/>
-          <w:rFonts w:asciiTheme="minorHAnsi" w:hAnsiTheme="minorHAnsi" w:cstheme="minorHAnsi"/>
-        </w:rPr>
-        <w:t>for</w:t>
-      </w:r>
-      <w:r>
-        <w:rPr>
-          <w:rStyle w:val="eop"/>
-          <w:rFonts w:asciiTheme="minorHAnsi" w:hAnsiTheme="minorHAnsi" w:cstheme="minorHAnsi"/>
-        </w:rPr>
-        <w:t xml:space="preserve"> initialization is called. This method begins at line 9</w:t>
-      </w:r>
-      <w:r>
-        <w:rPr>
-          <w:rStyle w:val="eop"/>
-          <w:rFonts w:asciiTheme="minorHAnsi" w:hAnsiTheme="minorHAnsi" w:cstheme="minorHAnsi"/>
-        </w:rPr>
-        <w:t>79</w:t>
-      </w:r>
-      <w:r>
-        <w:rPr>
-          <w:rStyle w:val="eop"/>
-          <w:rFonts w:asciiTheme="minorHAnsi" w:hAnsiTheme="minorHAnsi" w:cstheme="minorHAnsi"/>
-        </w:rPr>
-        <w:t>. It assigns to this particular instance all of the necessary values, most are given by default. If a user sets a parameter manually, then that overrides the default setting. After this method is finished, the instance has been created and the necessary attributes and parameters have been attached to the object.</w:t>
-      </w:r>
-    </w:p>
-    <w:p>
-      <w:pPr>
-        <w:pStyle w:val="paragraph"/>
-        <w:spacing w:before="0" w:beforeAutospacing="0" w:after="0" w:afterAutospacing="0"/>
-        <w:textAlignment w:val="baseline"/>
-        <w:rPr>
-          <w:rStyle w:val="eop"/>
-          <w:rFonts w:asciiTheme="minorHAnsi" w:hAnsiTheme="minorHAnsi" w:cstheme="minorHAnsi"/>
-        </w:rPr>
-      </w:pPr>
-    </w:p>
-    <w:p>
-      <w:pPr>
-        <w:pStyle w:val="paragraph"/>
-        <w:spacing w:before="0" w:beforeAutospacing="0" w:after="0" w:afterAutospacing="0"/>
-        <w:textAlignment w:val="baseline"/>
-        <w:rPr>
-          <w:rStyle w:val="eop"/>
-          <w:rFonts w:asciiTheme="minorHAnsi" w:hAnsiTheme="minorHAnsi" w:cstheme="minorHAnsi"/>
-          <w:b/>
-          <w:bCs/>
-        </w:rPr>
-      </w:pPr>
-      <w:proofErr w:type="spellStart"/>
-      <w:r>
-        <w:rPr>
-          <w:rFonts w:ascii="Courier New" w:hAnsi="Courier New" w:cs="Courier New"/>
-          <w:b/>
-          <w:bCs/>
-        </w:rPr>
-        <w:t>Base</w:t>
-      </w:r>
-      <w:r>
-        <w:rPr>
-          <w:rFonts w:ascii="Courier New" w:hAnsi="Courier New" w:cs="Courier New"/>
-          <w:b/>
-          <w:bCs/>
-        </w:rPr>
-        <w:t>SGDClassifier</w:t>
-      </w:r>
-      <w:r>
-        <w:rPr>
-          <w:rStyle w:val="eop"/>
-          <w:rFonts w:ascii="Courier New" w:hAnsi="Courier New" w:cs="Courier New"/>
-          <w:b/>
-          <w:bCs/>
-        </w:rPr>
-        <w:t>.</w:t>
-      </w:r>
-      <w:r>
-        <w:rPr>
-          <w:rStyle w:val="eop"/>
-          <w:rFonts w:ascii="Courier New" w:hAnsi="Courier New" w:cs="Courier New"/>
-          <w:b/>
-          <w:bCs/>
+        <w:t xml:space="preserve">The </w:t>
+      </w:r>
+      <w:proofErr w:type="gramStart"/>
+      <w:r>
+        <w:rPr>
+          <w:rStyle w:val="eop"/>
+          <w:rFonts w:ascii="Courier New" w:hAnsi="Courier New" w:cs="Courier New"/>
         </w:rPr>
         <w:t>fit</w:t>
       </w:r>
-      <w:proofErr w:type="spellEnd"/>
-      <w:r>
-        <w:rPr>
-          <w:rStyle w:val="eop"/>
-          <w:rFonts w:ascii="Courier New" w:hAnsi="Courier New" w:cs="Courier New"/>
-          <w:b/>
-          <w:bCs/>
-        </w:rPr>
-        <w:t>()</w:t>
-      </w:r>
-    </w:p>
-    <w:p>
-      <w:pPr>
-        <w:pStyle w:val="paragraph"/>
-        <w:spacing w:before="0" w:beforeAutospacing="0" w:after="0" w:afterAutospacing="0"/>
-        <w:textAlignment w:val="baseline"/>
-        <w:rPr>
-          <w:rStyle w:val="eop"/>
-          <w:rFonts w:asciiTheme="minorHAnsi" w:hAnsiTheme="minorHAnsi" w:cstheme="minorHAnsi"/>
-          <w:b/>
-          <w:bCs/>
-        </w:rPr>
-      </w:pPr>
-    </w:p>
-    <w:p>
-      <w:pPr>
-        <w:pStyle w:val="paragraph"/>
-        <w:spacing w:before="0" w:beforeAutospacing="0" w:after="0" w:afterAutospacing="0"/>
-        <w:textAlignment w:val="baseline"/>
-        <w:rPr>
-          <w:rFonts w:asciiTheme="minorHAnsi" w:hAnsiTheme="minorHAnsi" w:cstheme="minorHAnsi"/>
-        </w:rPr>
-      </w:pPr>
-      <w:r>
-        <w:rPr>
-          <w:rStyle w:val="eop"/>
-          <w:rFonts w:asciiTheme="minorHAnsi" w:hAnsiTheme="minorHAnsi" w:cstheme="minorHAnsi"/>
-          <w:b/>
-          <w:bCs/>
-        </w:rPr>
-        <w:tab/>
-      </w:r>
-      <w:r>
-        <w:rPr>
-          <w:rStyle w:val="eop"/>
-          <w:rFonts w:asciiTheme="minorHAnsi" w:hAnsiTheme="minorHAnsi" w:cstheme="minorHAnsi"/>
-        </w:rPr>
-        <w:t xml:space="preserve">The </w:t>
-      </w:r>
-      <w:r>
-        <w:rPr>
-          <w:rStyle w:val="eop"/>
-          <w:rFonts w:ascii="Courier New" w:hAnsi="Courier New" w:cs="Courier New"/>
-        </w:rPr>
-        <w:t>fit</w:t>
-      </w:r>
-      <w:r>
-        <w:rPr>
-          <w:rStyle w:val="eop"/>
-          <w:rFonts w:ascii="Courier New" w:hAnsi="Courier New" w:cs="Courier New"/>
-        </w:rPr>
-        <w:t>()</w:t>
+      <w:r>
+        <w:rPr>
+          <w:rStyle w:val="eop"/>
+          <w:rFonts w:ascii="Courier New" w:hAnsi="Courier New" w:cs="Courier New"/>
+        </w:rPr>
+        <w:t>(</w:t>
+      </w:r>
+      <w:proofErr w:type="gramEnd"/>
+      <w:r>
+        <w:rPr>
+          <w:rStyle w:val="eop"/>
+          <w:rFonts w:ascii="Courier New" w:hAnsi="Courier New" w:cs="Courier New"/>
+        </w:rPr>
+        <w:t>)</w:t>
       </w:r>
       <w:r>
         <w:rPr>
@@ -1235,11 +1346,19 @@
         <w:t xml:space="preserve">Documentation for </w:t>
       </w:r>
       <w:proofErr w:type="spellStart"/>
-      <w:r>
-        <w:rPr>
-          <w:rFonts w:ascii="Courier New" w:hAnsi="Courier New" w:cs="Courier New"/>
-        </w:rPr>
-        <w:t>sklearn.model_selection.train_test_split</w:t>
+      <w:proofErr w:type="gramStart"/>
+      <w:r>
+        <w:rPr>
+          <w:rFonts w:ascii="Courier New" w:hAnsi="Courier New" w:cs="Courier New"/>
+        </w:rPr>
+        <w:t>sklearn.model</w:t>
+      </w:r>
+      <w:proofErr w:type="gramEnd"/>
+      <w:r>
+        <w:rPr>
+          <w:rFonts w:ascii="Courier New" w:hAnsi="Courier New" w:cs="Courier New"/>
+        </w:rPr>
+        <w:t>_selection.train_test_split</w:t>
       </w:r>
       <w:proofErr w:type="spellEnd"/>
       <w:r>
@@ -1318,7 +1437,7 @@
           <v:shape id="_x0000_i1026" type="#_x0000_t75" style="width:468pt;height:75.75pt" o:ole="">
             <v:imagedata r:id="rId12" o:title=""/>
           </v:shape>
-          <o:OLEObject Type="Embed" ProgID="Word.OpenDocumentText.12" ShapeID="_x0000_i1026" DrawAspect="Content" ObjectID="_1643712249" r:id="rId13"/>
+          <o:OLEObject Type="Embed" ProgID="Word.OpenDocumentText.12" ShapeID="_x0000_i1026" DrawAspect="Content" ObjectID="_1643731536" r:id="rId13"/>
         </w:object>
       </w:r>
     </w:p>
@@ -1360,11 +1479,19 @@
         <w:lastRenderedPageBreak/>
         <w:t xml:space="preserve">Now we have functionally trained the model and are ready to make predictions of our testing data set or another validation set. But first, we examine the </w:t>
       </w:r>
-      <w:r>
-        <w:rPr>
-          <w:rFonts w:ascii="Courier New" w:hAnsi="Courier New" w:cs="Courier New"/>
-        </w:rPr>
-        <w:t>fit()</w:t>
+      <w:proofErr w:type="gramStart"/>
+      <w:r>
+        <w:rPr>
+          <w:rFonts w:ascii="Courier New" w:hAnsi="Courier New" w:cs="Courier New"/>
+        </w:rPr>
+        <w:t>fit(</w:t>
+      </w:r>
+      <w:proofErr w:type="gramEnd"/>
+      <w:r>
+        <w:rPr>
+          <w:rFonts w:ascii="Courier New" w:hAnsi="Courier New" w:cs="Courier New"/>
+        </w:rPr>
+        <w:t>)</w:t>
       </w:r>
       <w:r>
         <w:rPr>
@@ -1376,7 +1503,21 @@
         <w:rPr>
           <w:rFonts w:asciiTheme="minorHAnsi" w:hAnsiTheme="minorHAnsi" w:cstheme="minorHAnsi"/>
         </w:rPr>
-        <w:t xml:space="preserve">This method actually calls the parent class </w:t>
+        <w:t xml:space="preserve">This method </w:t>
+      </w:r>
+      <w:proofErr w:type="gramStart"/>
+      <w:r>
+        <w:rPr>
+          <w:rFonts w:asciiTheme="minorHAnsi" w:hAnsiTheme="minorHAnsi" w:cstheme="minorHAnsi"/>
+        </w:rPr>
+        <w:t>actually calls</w:t>
+      </w:r>
+      <w:proofErr w:type="gramEnd"/>
+      <w:r>
+        <w:rPr>
+          <w:rFonts w:asciiTheme="minorHAnsi" w:hAnsiTheme="minorHAnsi" w:cstheme="minorHAnsi"/>
+        </w:rPr>
+        <w:t xml:space="preserve"> the parent class </w:t>
       </w:r>
       <w:r>
         <w:rPr>
@@ -1525,11 +1666,19 @@
         </w:rPr>
         <w:t xml:space="preserve">the </w:t>
       </w:r>
-      <w:r>
-        <w:rPr>
-          <w:rFonts w:ascii="Courier New" w:hAnsi="Courier New" w:cs="Courier New"/>
-        </w:rPr>
-        <w:t>fit()</w:t>
+      <w:proofErr w:type="gramStart"/>
+      <w:r>
+        <w:rPr>
+          <w:rFonts w:ascii="Courier New" w:hAnsi="Courier New" w:cs="Courier New"/>
+        </w:rPr>
+        <w:t>fit(</w:t>
+      </w:r>
+      <w:proofErr w:type="gramEnd"/>
+      <w:r>
+        <w:rPr>
+          <w:rFonts w:ascii="Courier New" w:hAnsi="Courier New" w:cs="Courier New"/>
+        </w:rPr>
+        <w:t>)</w:t>
       </w:r>
       <w:r>
         <w:rPr>
@@ -1628,7 +1777,7 @@
           <v:shape id="_x0000_i1027" type="#_x0000_t75" style="width:468pt;height:465pt" o:ole="">
             <v:imagedata r:id="rId14" o:title=""/>
           </v:shape>
-          <o:OLEObject Type="Embed" ProgID="Word.OpenDocumentText.12" ShapeID="_x0000_i1027" DrawAspect="Content" ObjectID="_1643712250" r:id="rId15"/>
+          <o:OLEObject Type="Embed" ProgID="Word.OpenDocumentText.12" ShapeID="_x0000_i1027" DrawAspect="Content" ObjectID="_1643731537" r:id="rId15"/>
         </w:object>
       </w:r>
       <w:r>
@@ -1650,6 +1799,7 @@
         </w:rPr>
       </w:pPr>
       <w:proofErr w:type="spellStart"/>
+      <w:proofErr w:type="gramStart"/>
       <w:r>
         <w:rPr>
           <w:rFonts w:ascii="Courier New" w:hAnsi="Courier New" w:cs="Courier New"/>
@@ -1674,7 +1824,16 @@
           <w:b/>
           <w:bCs/>
         </w:rPr>
-        <w:t xml:space="preserve">_fit() </w:t>
+        <w:t>_</w:t>
+      </w:r>
+      <w:proofErr w:type="gramEnd"/>
+      <w:r>
+        <w:rPr>
+          <w:rFonts w:ascii="Courier New" w:hAnsi="Courier New" w:cs="Courier New"/>
+          <w:b/>
+          <w:bCs/>
+        </w:rPr>
+        <w:t xml:space="preserve">fit() </w:t>
       </w:r>
       <w:r>
         <w:rPr>
@@ -1726,6 +1885,7 @@
         </w:rPr>
         <w:t xml:space="preserve">to ensure that all the arguments passed into the function are reasonable and comply with expected inputs. (See line 122 for </w:t>
       </w:r>
+      <w:proofErr w:type="gramStart"/>
       <w:r>
         <w:rPr>
           <w:rFonts w:ascii="Courier New" w:hAnsi="Courier New" w:cs="Courier New"/>
@@ -1733,6 +1893,7 @@
         <w:t>self._</w:t>
       </w:r>
       <w:proofErr w:type="spellStart"/>
+      <w:proofErr w:type="gramEnd"/>
       <w:r>
         <w:rPr>
           <w:rFonts w:ascii="Courier New" w:hAnsi="Courier New" w:cs="Courier New"/>
@@ -1752,6 +1913,7 @@
         </w:rPr>
         <w:t xml:space="preserve"> method details). After this is done, the method sets an iteration counter, and then calls the </w:t>
       </w:r>
+      <w:proofErr w:type="gramStart"/>
       <w:r>
         <w:rPr>
           <w:rFonts w:ascii="Courier New" w:hAnsi="Courier New" w:cs="Courier New"/>
@@ -1759,6 +1921,7 @@
         <w:t>self._</w:t>
       </w:r>
       <w:proofErr w:type="spellStart"/>
+      <w:proofErr w:type="gramEnd"/>
       <w:r>
         <w:rPr>
           <w:rFonts w:ascii="Courier New" w:hAnsi="Courier New" w:cs="Courier New"/>
@@ -1790,6 +1953,7 @@
         </w:rPr>
         <w:t xml:space="preserve">. At this point, it is important to know that even after calling the </w:t>
       </w:r>
+      <w:proofErr w:type="gramStart"/>
       <w:r>
         <w:rPr>
           <w:rFonts w:ascii="Courier New" w:hAnsi="Courier New" w:cs="Courier New"/>
@@ -1806,7 +1970,14 @@
         <w:rPr>
           <w:rFonts w:ascii="Courier New" w:hAnsi="Courier New" w:cs="Courier New"/>
         </w:rPr>
-        <w:t>()</w:t>
+        <w:t>(</w:t>
+      </w:r>
+      <w:proofErr w:type="gramEnd"/>
+      <w:r>
+        <w:rPr>
+          <w:rFonts w:ascii="Courier New" w:hAnsi="Courier New" w:cs="Courier New"/>
+        </w:rPr>
+        <w:t>)</w:t>
       </w:r>
       <w:r>
         <w:rPr>
@@ -1841,6 +2012,7 @@
         </w:rPr>
       </w:pPr>
       <w:proofErr w:type="spellStart"/>
+      <w:proofErr w:type="gramStart"/>
       <w:r>
         <w:rPr>
           <w:rFonts w:ascii="Courier New" w:hAnsi="Courier New" w:cs="Courier New"/>
@@ -1867,6 +2039,7 @@
         <w:t>_</w:t>
       </w:r>
       <w:proofErr w:type="spellStart"/>
+      <w:proofErr w:type="gramEnd"/>
       <w:r>
         <w:rPr>
           <w:rFonts w:ascii="Courier New" w:hAnsi="Courier New" w:cs="Courier New"/>
@@ -1994,7 +2167,35 @@
         <w:rPr>
           <w:rFonts w:asciiTheme="minorHAnsi" w:hAnsiTheme="minorHAnsi" w:cstheme="minorHAnsi"/>
         </w:rPr>
-        <w:t xml:space="preserve"> to the class, or overwritten by the user. Firstly the program establishes the number of training samples, and the number of features by counting the row and columns respectively in the X matrix.</w:t>
+        <w:t xml:space="preserve"> to the </w:t>
+      </w:r>
+      <w:proofErr w:type="gramStart"/>
+      <w:r>
+        <w:rPr>
+          <w:rFonts w:asciiTheme="minorHAnsi" w:hAnsiTheme="minorHAnsi" w:cstheme="minorHAnsi"/>
+        </w:rPr>
+        <w:t>class, or</w:t>
+      </w:r>
+      <w:proofErr w:type="gramEnd"/>
+      <w:r>
+        <w:rPr>
+          <w:rFonts w:asciiTheme="minorHAnsi" w:hAnsiTheme="minorHAnsi" w:cstheme="minorHAnsi"/>
+        </w:rPr>
+        <w:t xml:space="preserve"> overwritten by the user. </w:t>
+      </w:r>
+      <w:proofErr w:type="gramStart"/>
+      <w:r>
+        <w:rPr>
+          <w:rFonts w:asciiTheme="minorHAnsi" w:hAnsiTheme="minorHAnsi" w:cstheme="minorHAnsi"/>
+        </w:rPr>
+        <w:t>Firstly</w:t>
+      </w:r>
+      <w:proofErr w:type="gramEnd"/>
+      <w:r>
+        <w:rPr>
+          <w:rFonts w:asciiTheme="minorHAnsi" w:hAnsiTheme="minorHAnsi" w:cstheme="minorHAnsi"/>
+        </w:rPr>
+        <w:t xml:space="preserve"> the program establishes the number of training samples, and the number of features by counting the row and columns respectively in the X matrix.</w:t>
       </w:r>
       <w:r>
         <w:rPr>
@@ -2036,6 +2237,7 @@
         </w:rPr>
         <w:t xml:space="preserve">. If k &gt; 2, the method </w:t>
       </w:r>
+      <w:proofErr w:type="gramStart"/>
       <w:r>
         <w:rPr>
           <w:rFonts w:ascii="Courier New" w:hAnsi="Courier New" w:cs="Courier New"/>
@@ -2043,6 +2245,7 @@
         <w:t>self._</w:t>
       </w:r>
       <w:proofErr w:type="spellStart"/>
+      <w:proofErr w:type="gramEnd"/>
       <w:r>
         <w:rPr>
           <w:rFonts w:ascii="Courier New" w:hAnsi="Courier New" w:cs="Courier New"/>
@@ -2111,6 +2314,7 @@
         </w:rPr>
       </w:pPr>
       <w:proofErr w:type="spellStart"/>
+      <w:proofErr w:type="gramStart"/>
       <w:r>
         <w:rPr>
           <w:rFonts w:ascii="Courier New" w:hAnsi="Courier New" w:cs="Courier New"/>
@@ -2137,6 +2341,7 @@
         <w:t>_</w:t>
       </w:r>
       <w:proofErr w:type="spellStart"/>
+      <w:proofErr w:type="gramEnd"/>
       <w:r>
         <w:rPr>
           <w:rFonts w:ascii="Courier New" w:hAnsi="Courier New" w:cs="Courier New"/>
@@ -2201,14 +2406,28 @@
         <w:rPr>
           <w:rFonts w:ascii="Courier New" w:hAnsi="Courier New" w:cs="Courier New"/>
         </w:rPr>
-        <w:t>fit_multiclass</w:t>
-      </w:r>
-      <w:proofErr w:type="spellEnd"/>
-      <w:r>
-        <w:rPr>
-          <w:rFonts w:ascii="Courier New" w:hAnsi="Courier New" w:cs="Courier New"/>
-        </w:rPr>
-        <w:t>()</w:t>
+        <w:t>fit_</w:t>
+      </w:r>
+      <w:proofErr w:type="gramStart"/>
+      <w:r>
+        <w:rPr>
+          <w:rFonts w:ascii="Courier New" w:hAnsi="Courier New" w:cs="Courier New"/>
+        </w:rPr>
+        <w:t>multiclass</w:t>
+      </w:r>
+      <w:proofErr w:type="spellEnd"/>
+      <w:r>
+        <w:rPr>
+          <w:rFonts w:ascii="Courier New" w:hAnsi="Courier New" w:cs="Courier New"/>
+        </w:rPr>
+        <w:t>(</w:t>
+      </w:r>
+      <w:proofErr w:type="gramEnd"/>
+      <w:r>
+        <w:rPr>
+          <w:rFonts w:ascii="Courier New" w:hAnsi="Courier New" w:cs="Courier New"/>
+        </w:rPr>
+        <w:t>)</w:t>
       </w:r>
       <w:r>
         <w:rPr>
@@ -2232,7 +2451,21 @@
         <w:rPr>
           <w:rFonts w:asciiTheme="minorHAnsi" w:hAnsiTheme="minorHAnsi" w:cstheme="minorHAnsi"/>
         </w:rPr>
-        <w:t xml:space="preserve"> string indicate that this method creates a multiclass classifier by combining several binary classifiers. It predicts a particular case, </w:t>
+        <w:t xml:space="preserve"> string indicate that this method creates a multiclass classifier by combining several binary classifiers. It predicts a </w:t>
+      </w:r>
+      <w:proofErr w:type="gramStart"/>
+      <w:r>
+        <w:rPr>
+          <w:rFonts w:asciiTheme="minorHAnsi" w:hAnsiTheme="minorHAnsi" w:cstheme="minorHAnsi"/>
+        </w:rPr>
+        <w:t>particular case</w:t>
+      </w:r>
+      <w:proofErr w:type="gramEnd"/>
+      <w:r>
+        <w:rPr>
+          <w:rFonts w:asciiTheme="minorHAnsi" w:hAnsiTheme="minorHAnsi" w:cstheme="minorHAnsi"/>
+        </w:rPr>
+        <w:t xml:space="preserve">, </w:t>
       </w:r>
       <w:proofErr w:type="spellStart"/>
       <w:r>
@@ -2279,7 +2512,21 @@
         <w:rPr>
           <w:rFonts w:asciiTheme="minorHAnsi" w:hAnsiTheme="minorHAnsi" w:cstheme="minorHAnsi"/>
         </w:rPr>
-        <w:t xml:space="preserve">classes. This is commonly referred to as a </w:t>
+        <w:t xml:space="preserve">classes. This is commonly referred to as </w:t>
+      </w:r>
+      <w:proofErr w:type="gramStart"/>
+      <w:r>
+        <w:rPr>
+          <w:rFonts w:asciiTheme="minorHAnsi" w:hAnsiTheme="minorHAnsi" w:cstheme="minorHAnsi"/>
+        </w:rPr>
+        <w:t>a</w:t>
+      </w:r>
+      <w:proofErr w:type="gramEnd"/>
+      <w:r>
+        <w:rPr>
+          <w:rFonts w:asciiTheme="minorHAnsi" w:hAnsiTheme="minorHAnsi" w:cstheme="minorHAnsi"/>
+        </w:rPr>
+        <w:t xml:space="preserve"> </w:t>
       </w:r>
       <w:proofErr w:type="spellStart"/>
       <w:r>
@@ -2337,7 +2584,7 @@
           <v:shape id="_x0000_i1028" type="#_x0000_t75" style="width:468pt;height:211.5pt" o:ole="">
             <v:imagedata r:id="rId16" o:title=""/>
           </v:shape>
-          <o:OLEObject Type="Embed" ProgID="Word.OpenDocumentText.12" ShapeID="_x0000_i1028" DrawAspect="Content" ObjectID="_1643712251" r:id="rId17"/>
+          <o:OLEObject Type="Embed" ProgID="Word.OpenDocumentText.12" ShapeID="_x0000_i1028" DrawAspect="Content" ObjectID="_1643731538" r:id="rId17"/>
         </w:object>
       </w:r>
     </w:p>
@@ -2365,7 +2612,21 @@
         <w:rPr>
           <w:rFonts w:asciiTheme="minorHAnsi" w:hAnsiTheme="minorHAnsi" w:cstheme="minorHAnsi"/>
         </w:rPr>
-        <w:t xml:space="preserve">The program splits the data into a training and validation set, and returns a binary array where a 0 indicates the sample for training, and 1 indicates for validation. Next, </w:t>
+        <w:t xml:space="preserve">The program splits the data into a training and validation </w:t>
+      </w:r>
+      <w:proofErr w:type="gramStart"/>
+      <w:r>
+        <w:rPr>
+          <w:rFonts w:asciiTheme="minorHAnsi" w:hAnsiTheme="minorHAnsi" w:cstheme="minorHAnsi"/>
+        </w:rPr>
+        <w:t>set, and</w:t>
+      </w:r>
+      <w:proofErr w:type="gramEnd"/>
+      <w:r>
+        <w:rPr>
+          <w:rFonts w:asciiTheme="minorHAnsi" w:hAnsiTheme="minorHAnsi" w:cstheme="minorHAnsi"/>
+        </w:rPr>
+        <w:t xml:space="preserve"> returns a binary array where a 0 indicates the sample for training, and 1 indicates for validation. Next, </w:t>
       </w:r>
       <w:r>
         <w:rPr>
@@ -2407,6 +2668,7 @@
         <w:t xml:space="preserve">Documentation page of </w:t>
       </w:r>
       <w:proofErr w:type="spellStart"/>
+      <w:proofErr w:type="gramStart"/>
       <w:r>
         <w:rPr>
           <w:rFonts w:ascii="Courier New" w:hAnsi="Courier New" w:cs="Courier New"/>
@@ -2414,6 +2676,7 @@
         <w:t>joblib.Parallel</w:t>
       </w:r>
       <w:proofErr w:type="spellEnd"/>
+      <w:proofErr w:type="gramEnd"/>
       <w:r>
         <w:rPr>
           <w:rFonts w:asciiTheme="minorHAnsi" w:hAnsiTheme="minorHAnsi" w:cstheme="minorHAnsi"/>
@@ -2501,11 +2764,19 @@
         <w:t xml:space="preserve"> = </w:t>
       </w:r>
       <w:proofErr w:type="spellStart"/>
-      <w:r>
-        <w:rPr>
-          <w:rFonts w:ascii="Courier New" w:hAnsi="Courier New" w:cs="Courier New"/>
-        </w:rPr>
-        <w:t>self.n_jobs</w:t>
+      <w:proofErr w:type="gramStart"/>
+      <w:r>
+        <w:rPr>
+          <w:rFonts w:ascii="Courier New" w:hAnsi="Courier New" w:cs="Courier New"/>
+        </w:rPr>
+        <w:t>self.n</w:t>
+      </w:r>
+      <w:proofErr w:type="gramEnd"/>
+      <w:r>
+        <w:rPr>
+          <w:rFonts w:ascii="Courier New" w:hAnsi="Courier New" w:cs="Courier New"/>
+        </w:rPr>
+        <w:t>_jobs</w:t>
       </w:r>
       <w:proofErr w:type="spellEnd"/>
       <w:r>
@@ -2567,29 +2838,41 @@
         <w:rPr>
           <w:rFonts w:ascii="Courier New" w:hAnsi="Courier New" w:cs="Courier New"/>
         </w:rPr>
-        <w:t>fit_binary</w:t>
-      </w:r>
-      <w:proofErr w:type="spellEnd"/>
-      <w:r>
-        <w:rPr>
-          <w:rFonts w:ascii="Courier New" w:hAnsi="Courier New" w:cs="Courier New"/>
-        </w:rPr>
-        <w:t xml:space="preserve">() </w:t>
-      </w:r>
-      <w:r>
-        <w:rPr>
-          <w:rFonts w:asciiTheme="minorHAnsi" w:hAnsiTheme="minorHAnsi" w:cstheme="minorHAnsi"/>
-        </w:rPr>
-        <w:t xml:space="preserve">method , and the subsequent </w:t>
-      </w:r>
-      <w:proofErr w:type="spellStart"/>
-      <w:r>
-        <w:rPr>
-          <w:rFonts w:asciiTheme="minorHAnsi" w:hAnsiTheme="minorHAnsi" w:cstheme="minorHAnsi"/>
-        </w:rPr>
-        <w:t>lineas</w:t>
-      </w:r>
-      <w:proofErr w:type="spellEnd"/>
+        <w:t>fit_</w:t>
+      </w:r>
+      <w:proofErr w:type="gramStart"/>
+      <w:r>
+        <w:rPr>
+          <w:rFonts w:ascii="Courier New" w:hAnsi="Courier New" w:cs="Courier New"/>
+        </w:rPr>
+        <w:t>binary</w:t>
+      </w:r>
+      <w:proofErr w:type="spellEnd"/>
+      <w:r>
+        <w:rPr>
+          <w:rFonts w:ascii="Courier New" w:hAnsi="Courier New" w:cs="Courier New"/>
+        </w:rPr>
+        <w:t>(</w:t>
+      </w:r>
+      <w:proofErr w:type="gramEnd"/>
+      <w:r>
+        <w:rPr>
+          <w:rFonts w:ascii="Courier New" w:hAnsi="Courier New" w:cs="Courier New"/>
+        </w:rPr>
+        <w:t xml:space="preserve">) </w:t>
+      </w:r>
+      <w:r>
+        <w:rPr>
+          <w:rFonts w:asciiTheme="minorHAnsi" w:hAnsiTheme="minorHAnsi" w:cstheme="minorHAnsi"/>
+        </w:rPr>
+        <w:t>method , and the subsequent line</w:t>
+      </w:r>
+      <w:r>
+        <w:rPr>
+          <w:rFonts w:asciiTheme="minorHAnsi" w:hAnsiTheme="minorHAnsi" w:cstheme="minorHAnsi"/>
+        </w:rPr>
+        <w:t>s</w:t>
+      </w:r>
       <w:r>
         <w:rPr>
           <w:rFonts w:asciiTheme="minorHAnsi" w:hAnsiTheme="minorHAnsi" w:cstheme="minorHAnsi"/>
@@ -2621,14 +2904,28 @@
         <w:rPr>
           <w:rFonts w:ascii="Courier New" w:hAnsi="Courier New" w:cs="Courier New"/>
         </w:rPr>
-        <w:t>fit_binary</w:t>
-      </w:r>
-      <w:proofErr w:type="spellEnd"/>
-      <w:r>
-        <w:rPr>
-          <w:rFonts w:ascii="Courier New" w:hAnsi="Courier New" w:cs="Courier New"/>
-        </w:rPr>
-        <w:t>()</w:t>
+        <w:t>fit_</w:t>
+      </w:r>
+      <w:proofErr w:type="gramStart"/>
+      <w:r>
+        <w:rPr>
+          <w:rFonts w:ascii="Courier New" w:hAnsi="Courier New" w:cs="Courier New"/>
+        </w:rPr>
+        <w:t>binary</w:t>
+      </w:r>
+      <w:proofErr w:type="spellEnd"/>
+      <w:r>
+        <w:rPr>
+          <w:rFonts w:ascii="Courier New" w:hAnsi="Courier New" w:cs="Courier New"/>
+        </w:rPr>
+        <w:t>(</w:t>
+      </w:r>
+      <w:proofErr w:type="gramEnd"/>
+      <w:r>
+        <w:rPr>
+          <w:rFonts w:ascii="Courier New" w:hAnsi="Courier New" w:cs="Courier New"/>
+        </w:rPr>
+        <w:t>)</w:t>
       </w:r>
     </w:p>
     <w:p>
@@ -2661,10 +2958,359 @@
         <w:rPr>
           <w:rFonts w:asciiTheme="minorHAnsi" w:hAnsiTheme="minorHAnsi" w:cstheme="minorHAnsi"/>
         </w:rPr>
-        <w:t xml:space="preserve"> This function then calls a preparation function, which in turn </w:t>
+        <w:t xml:space="preserve"> This function then calls a preparation function, which </w:t>
+      </w:r>
+      <w:r>
+        <w:rPr>
+          <w:rFonts w:asciiTheme="minorHAnsi" w:hAnsiTheme="minorHAnsi" w:cstheme="minorHAnsi"/>
+        </w:rPr>
+        <w:t xml:space="preserve">returns a vector one floating point 1’s with the dimensions of the target vector, a vector of weights to apply to each feature, and a few other parameters attached to the SGD instance. </w:t>
+      </w:r>
+    </w:p>
+    <w:p>
+      <w:pPr>
+        <w:pStyle w:val="paragraph"/>
+        <w:spacing w:before="0" w:beforeAutospacing="0" w:after="0" w:afterAutospacing="0"/>
+        <w:textAlignment w:val="baseline"/>
+        <w:rPr>
+          <w:rFonts w:asciiTheme="minorHAnsi" w:hAnsiTheme="minorHAnsi" w:cstheme="minorHAnsi"/>
+        </w:rPr>
+      </w:pPr>
+      <w:r>
+        <w:rPr>
+          <w:rFonts w:asciiTheme="minorHAnsi" w:hAnsiTheme="minorHAnsi" w:cstheme="minorHAnsi"/>
+        </w:rPr>
+        <w:tab/>
+        <w:t xml:space="preserve">Next the program test </w:t>
+      </w:r>
+      <w:proofErr w:type="gramStart"/>
+      <w:r>
+        <w:rPr>
+          <w:rFonts w:asciiTheme="minorHAnsi" w:hAnsiTheme="minorHAnsi" w:cstheme="minorHAnsi"/>
+        </w:rPr>
+        <w:t>whether or not</w:t>
+      </w:r>
+      <w:proofErr w:type="gramEnd"/>
+      <w:r>
+        <w:rPr>
+          <w:rFonts w:asciiTheme="minorHAnsi" w:hAnsiTheme="minorHAnsi" w:cstheme="minorHAnsi"/>
+        </w:rPr>
+        <w:t xml:space="preserve"> the parameter </w:t>
+      </w:r>
+      <w:r>
+        <w:rPr>
+          <w:rFonts w:ascii="Courier New" w:hAnsi="Courier New" w:cs="Courier New"/>
+        </w:rPr>
+        <w:t xml:space="preserve">average </w:t>
+      </w:r>
+      <w:r>
+        <w:rPr>
+          <w:rFonts w:asciiTheme="minorHAnsi" w:hAnsiTheme="minorHAnsi" w:cstheme="minorHAnsi"/>
+        </w:rPr>
+        <w:t xml:space="preserve">has been set to </w:t>
+      </w:r>
+      <w:r>
+        <w:rPr>
+          <w:rFonts w:asciiTheme="minorHAnsi" w:hAnsiTheme="minorHAnsi" w:cstheme="minorHAnsi"/>
+          <w:i/>
+          <w:iCs/>
+        </w:rPr>
+        <w:t>True,</w:t>
+      </w:r>
+      <w:r>
+        <w:rPr>
+          <w:rFonts w:asciiTheme="minorHAnsi" w:hAnsiTheme="minorHAnsi" w:cstheme="minorHAnsi"/>
+        </w:rPr>
+        <w:t xml:space="preserve"> </w:t>
+      </w:r>
+      <w:r>
+        <w:rPr>
+          <w:rFonts w:asciiTheme="minorHAnsi" w:hAnsiTheme="minorHAnsi" w:cstheme="minorHAnsi"/>
+          <w:i/>
+          <w:iCs/>
+        </w:rPr>
+        <w:t>False</w:t>
+      </w:r>
+      <w:r>
+        <w:rPr>
+          <w:rFonts w:asciiTheme="minorHAnsi" w:hAnsiTheme="minorHAnsi" w:cstheme="minorHAnsi"/>
+        </w:rPr>
+        <w:t xml:space="preserve"> or an integer. This parameter determines the number of</w:t>
+      </w:r>
+      <w:r>
+        <w:rPr>
+          <w:rFonts w:asciiTheme="minorHAnsi" w:hAnsiTheme="minorHAnsi" w:cstheme="minorHAnsi"/>
+        </w:rPr>
+        <w:t xml:space="preserve"> training</w:t>
+      </w:r>
+      <w:r>
+        <w:rPr>
+          <w:rFonts w:asciiTheme="minorHAnsi" w:hAnsiTheme="minorHAnsi" w:cstheme="minorHAnsi"/>
+        </w:rPr>
+        <w:t xml:space="preserve"> samples to see before </w:t>
+      </w:r>
+      <w:r>
+        <w:rPr>
+          <w:rFonts w:asciiTheme="minorHAnsi" w:hAnsiTheme="minorHAnsi" w:cstheme="minorHAnsi"/>
+        </w:rPr>
+        <w:t xml:space="preserve">averaging the input features. If This parameter is set to </w:t>
+      </w:r>
+      <w:r>
+        <w:rPr>
+          <w:rFonts w:asciiTheme="minorHAnsi" w:hAnsiTheme="minorHAnsi" w:cstheme="minorHAnsi"/>
+          <w:i/>
+          <w:iCs/>
+        </w:rPr>
+        <w:t>False</w:t>
+      </w:r>
+      <w:r>
+        <w:rPr>
+          <w:rFonts w:asciiTheme="minorHAnsi" w:hAnsiTheme="minorHAnsi" w:cstheme="minorHAnsi"/>
+        </w:rPr>
+        <w:t xml:space="preserve">, then </w:t>
+      </w:r>
+      <w:proofErr w:type="spellStart"/>
+      <w:r>
+        <w:rPr>
+          <w:rFonts w:asciiTheme="minorHAnsi" w:hAnsiTheme="minorHAnsi" w:cstheme="minorHAnsi"/>
+        </w:rPr>
+        <w:t>sklearn</w:t>
+      </w:r>
+      <w:proofErr w:type="spellEnd"/>
+      <w:r>
+        <w:rPr>
+          <w:rFonts w:asciiTheme="minorHAnsi" w:hAnsiTheme="minorHAnsi" w:cstheme="minorHAnsi"/>
+        </w:rPr>
+        <w:t xml:space="preserve"> runs the </w:t>
+      </w:r>
+      <w:proofErr w:type="spellStart"/>
+      <w:r>
+        <w:rPr>
+          <w:rFonts w:ascii="Courier New" w:hAnsi="Courier New" w:cs="Courier New"/>
+        </w:rPr>
+        <w:t>plain_</w:t>
+      </w:r>
+      <w:proofErr w:type="gramStart"/>
+      <w:r>
+        <w:rPr>
+          <w:rFonts w:ascii="Courier New" w:hAnsi="Courier New" w:cs="Courier New"/>
+        </w:rPr>
+        <w:t>sgd</w:t>
+      </w:r>
+      <w:proofErr w:type="spellEnd"/>
+      <w:r>
+        <w:rPr>
+          <w:rFonts w:ascii="Courier New" w:hAnsi="Courier New" w:cs="Courier New"/>
+        </w:rPr>
+        <w:t>(</w:t>
+      </w:r>
+      <w:proofErr w:type="gramEnd"/>
+      <w:r>
+        <w:rPr>
+          <w:rFonts w:ascii="Courier New" w:hAnsi="Courier New" w:cs="Courier New"/>
+        </w:rPr>
+        <w:t>)</w:t>
+      </w:r>
+      <w:r>
+        <w:rPr>
+          <w:rFonts w:asciiTheme="minorHAnsi" w:hAnsiTheme="minorHAnsi" w:cstheme="minorHAnsi"/>
+        </w:rPr>
+        <w:t xml:space="preserve"> method, otherwise, it runs the </w:t>
+      </w:r>
+      <w:proofErr w:type="spellStart"/>
+      <w:r>
+        <w:rPr>
+          <w:rFonts w:ascii="Courier New" w:hAnsi="Courier New" w:cs="Courier New"/>
+        </w:rPr>
+        <w:t>average_sgd</w:t>
+      </w:r>
+      <w:proofErr w:type="spellEnd"/>
+      <w:r>
+        <w:rPr>
+          <w:rFonts w:ascii="Courier New" w:hAnsi="Courier New" w:cs="Courier New"/>
+        </w:rPr>
+        <w:t>()</w:t>
+      </w:r>
+      <w:r>
+        <w:rPr>
+          <w:rFonts w:asciiTheme="minorHAnsi" w:hAnsiTheme="minorHAnsi" w:cstheme="minorHAnsi"/>
+        </w:rPr>
+        <w:t xml:space="preserve"> method. (</w:t>
+      </w:r>
+      <w:r>
+        <w:rPr>
+          <w:rFonts w:asciiTheme="minorHAnsi" w:hAnsiTheme="minorHAnsi" w:cstheme="minorHAnsi"/>
+        </w:rPr>
+        <w:t xml:space="preserve">So </w:t>
+      </w:r>
+      <w:proofErr w:type="gramStart"/>
+      <w:r>
+        <w:rPr>
+          <w:rFonts w:asciiTheme="minorHAnsi" w:hAnsiTheme="minorHAnsi" w:cstheme="minorHAnsi"/>
+        </w:rPr>
+        <w:t>far</w:t>
+      </w:r>
+      <w:proofErr w:type="gramEnd"/>
+      <w:r>
+        <w:rPr>
+          <w:rFonts w:asciiTheme="minorHAnsi" w:hAnsiTheme="minorHAnsi" w:cstheme="minorHAnsi"/>
+        </w:rPr>
+        <w:t xml:space="preserve"> I have not found the source code for the _sgd_fast.py code. It is </w:t>
+      </w:r>
+      <w:proofErr w:type="gramStart"/>
+      <w:r>
+        <w:rPr>
+          <w:rFonts w:asciiTheme="minorHAnsi" w:hAnsiTheme="minorHAnsi" w:cstheme="minorHAnsi"/>
+        </w:rPr>
+        <w:t>buries</w:t>
+      </w:r>
+      <w:proofErr w:type="gramEnd"/>
+      <w:r>
+        <w:rPr>
+          <w:rFonts w:asciiTheme="minorHAnsi" w:hAnsiTheme="minorHAnsi" w:cstheme="minorHAnsi"/>
+        </w:rPr>
+        <w:t xml:space="preserve"> within the </w:t>
+      </w:r>
+      <w:proofErr w:type="spellStart"/>
+      <w:r>
+        <w:rPr>
+          <w:rFonts w:asciiTheme="minorHAnsi" w:hAnsiTheme="minorHAnsi" w:cstheme="minorHAnsi"/>
+        </w:rPr>
+        <w:t>sklearn</w:t>
+      </w:r>
+      <w:proofErr w:type="spellEnd"/>
+      <w:r>
+        <w:rPr>
+          <w:rFonts w:asciiTheme="minorHAnsi" w:hAnsiTheme="minorHAnsi" w:cstheme="minorHAnsi"/>
+        </w:rPr>
+        <w:t xml:space="preserve">. Module folder, and not a </w:t>
+      </w:r>
+      <w:proofErr w:type="gramStart"/>
+      <w:r>
+        <w:rPr>
+          <w:rFonts w:asciiTheme="minorHAnsi" w:hAnsiTheme="minorHAnsi" w:cstheme="minorHAnsi"/>
+        </w:rPr>
+        <w:t>traditions</w:t>
+      </w:r>
+      <w:proofErr w:type="gramEnd"/>
+      <w:r>
+        <w:rPr>
+          <w:rFonts w:asciiTheme="minorHAnsi" w:hAnsiTheme="minorHAnsi" w:cstheme="minorHAnsi"/>
+        </w:rPr>
+        <w:t xml:space="preserve"> .</w:t>
+      </w:r>
+      <w:proofErr w:type="spellStart"/>
+      <w:r>
+        <w:rPr>
+          <w:rFonts w:asciiTheme="minorHAnsi" w:hAnsiTheme="minorHAnsi" w:cstheme="minorHAnsi"/>
+        </w:rPr>
+        <w:t>py</w:t>
+      </w:r>
+      <w:proofErr w:type="spellEnd"/>
+      <w:r>
+        <w:rPr>
+          <w:rFonts w:asciiTheme="minorHAnsi" w:hAnsiTheme="minorHAnsi" w:cstheme="minorHAnsi"/>
+        </w:rPr>
+        <w:t xml:space="preserve"> file.</w:t>
+      </w:r>
+      <w:r>
+        <w:rPr>
+          <w:rFonts w:asciiTheme="minorHAnsi" w:hAnsiTheme="minorHAnsi" w:cstheme="minorHAnsi"/>
+        </w:rPr>
+        <w:t xml:space="preserve">) The program finishes by returning three parameters: </w:t>
+      </w:r>
+      <w:proofErr w:type="spellStart"/>
+      <w:r>
+        <w:rPr>
+          <w:rFonts w:ascii="Courier New" w:hAnsi="Courier New" w:cs="Courier New"/>
+        </w:rPr>
+        <w:t>standard_coeff</w:t>
+      </w:r>
+      <w:proofErr w:type="spellEnd"/>
+      <w:r>
+        <w:rPr>
+          <w:rFonts w:asciiTheme="minorHAnsi" w:hAnsiTheme="minorHAnsi" w:cstheme="minorHAnsi"/>
+        </w:rPr>
+        <w:t xml:space="preserve">, </w:t>
+      </w:r>
+      <w:proofErr w:type="spellStart"/>
+      <w:r>
+        <w:rPr>
+          <w:rFonts w:ascii="Courier New" w:hAnsi="Courier New" w:cs="Courier New"/>
+        </w:rPr>
+        <w:t>standard_intercept</w:t>
+      </w:r>
+      <w:proofErr w:type="spellEnd"/>
+      <w:r>
+        <w:rPr>
+          <w:rFonts w:asciiTheme="minorHAnsi" w:hAnsiTheme="minorHAnsi" w:cstheme="minorHAnsi"/>
+        </w:rPr>
+        <w:t xml:space="preserve"> and </w:t>
+      </w:r>
+      <w:proofErr w:type="spellStart"/>
+      <w:r>
+        <w:rPr>
+          <w:rFonts w:ascii="Courier New" w:hAnsi="Courier New" w:cs="Courier New"/>
+        </w:rPr>
+        <w:t>n_iter</w:t>
+      </w:r>
+      <w:proofErr w:type="spellEnd"/>
+      <w:r>
+        <w:rPr>
+          <w:rFonts w:ascii="Courier New" w:hAnsi="Courier New" w:cs="Courier New"/>
+        </w:rPr>
+        <w:t>_</w:t>
+      </w:r>
+      <w:r>
+        <w:rPr>
+          <w:rFonts w:asciiTheme="minorHAnsi" w:hAnsiTheme="minorHAnsi" w:cstheme="minorHAnsi"/>
+        </w:rPr>
+        <w:t xml:space="preserve">. </w:t>
+      </w:r>
+      <w:r>
+        <w:rPr>
+          <w:rFonts w:asciiTheme="minorHAnsi" w:hAnsiTheme="minorHAnsi" w:cstheme="minorHAnsi"/>
+        </w:rPr>
+        <w:t xml:space="preserve"> As best as I can tell these are produced as </w:t>
+      </w:r>
+      <w:r>
+        <w:rPr>
+          <w:rFonts w:asciiTheme="minorHAnsi" w:hAnsiTheme="minorHAnsi" w:cstheme="minorHAnsi"/>
+        </w:rPr>
+        <w:t xml:space="preserve">linear coefficients to some best fit model. </w:t>
+      </w:r>
+      <w:proofErr w:type="spellStart"/>
+      <w:r>
+        <w:rPr>
+          <w:rFonts w:asciiTheme="minorHAnsi" w:hAnsiTheme="minorHAnsi" w:cstheme="minorHAnsi"/>
+        </w:rPr>
+        <w:t>N_iter</w:t>
+      </w:r>
+      <w:proofErr w:type="spellEnd"/>
+      <w:r>
+        <w:rPr>
+          <w:rFonts w:asciiTheme="minorHAnsi" w:hAnsiTheme="minorHAnsi" w:cstheme="minorHAnsi"/>
+        </w:rPr>
+        <w:t>_ gives the number of iterations passed over the current model, as it is used elsewhere in the program and is added to a global counter.</w:t>
       </w:r>
       <w:bookmarkStart w:id="4" w:name="_GoBack"/>
       <w:bookmarkEnd w:id="4"/>
+    </w:p>
+    <w:p>
+      <w:pPr>
+        <w:pStyle w:val="paragraph"/>
+        <w:spacing w:before="0" w:beforeAutospacing="0" w:after="0" w:afterAutospacing="0"/>
+        <w:textAlignment w:val="baseline"/>
+        <w:rPr>
+          <w:rFonts w:asciiTheme="minorHAnsi" w:hAnsiTheme="minorHAnsi" w:cstheme="minorHAnsi"/>
+        </w:rPr>
+      </w:pPr>
+      <w:r>
+        <w:rPr>
+          <w:rFonts w:asciiTheme="minorHAnsi" w:hAnsiTheme="minorHAnsi" w:cstheme="minorHAnsi"/>
+        </w:rPr>
+        <w:tab/>
+      </w:r>
     </w:p>
     <w:sectPr>
       <w:pgSz w:w="12240" w:h="15840"/>
